--- a/letters/docx/band_001/A051.docx
+++ b/letters/docx/band_001/A051.docx
@@ -1,6 +1,6 @@
 
 <file path=word/document.xml><?xml version="1.0" encoding="utf-8"?>
-<w:document xmlns:wpc="http://schemas.microsoft.com/office/word/2010/wordprocessingCanvas" xmlns:mc="http://schemas.openxmlformats.org/markup-compatibility/2006" xmlns:o="urn:schemas-microsoft-com:office:office" xmlns:r="http://schemas.openxmlformats.org/officeDocument/2006/relationships" xmlns:m="http://schemas.openxmlformats.org/officeDocument/2006/math" xmlns:v="urn:schemas-microsoft-com:vml" xmlns:wp14="http://schemas.microsoft.com/office/word/2010/wordprocessingDrawing" xmlns:wp="http://schemas.openxmlformats.org/drawingml/2006/wordprocessingDrawing" xmlns:w10="urn:schemas-microsoft-com:office:word" xmlns:w="http://schemas.openxmlformats.org/wordprocessingml/2006/main" xmlns:w14="http://schemas.microsoft.com/office/word/2010/wordml" xmlns:wpg="http://schemas.microsoft.com/office/word/2010/wordprocessingGroup" xmlns:wpi="http://schemas.microsoft.com/office/word/2010/wordprocessingInk" xmlns:wne="http://schemas.microsoft.com/office/word/2006/wordml" xmlns:wps="http://schemas.microsoft.com/office/word/2010/wordprocessingShape" mc:Ignorable="w14 wp14">
+<w:document xmlns:wpc="http://schemas.microsoft.com/office/word/2010/wordprocessingCanvas" xmlns:cx="http://schemas.microsoft.com/office/drawing/2014/chartex" xmlns:cx1="http://schemas.microsoft.com/office/drawing/2015/9/8/chartex" xmlns:cx2="http://schemas.microsoft.com/office/drawing/2015/10/21/chartex" xmlns:cx3="http://schemas.microsoft.com/office/drawing/2016/5/9/chartex" xmlns:cx4="http://schemas.microsoft.com/office/drawing/2016/5/10/chartex" xmlns:cx5="http://schemas.microsoft.com/office/drawing/2016/5/11/chartex" xmlns:cx6="http://schemas.microsoft.com/office/drawing/2016/5/12/chartex" xmlns:cx7="http://schemas.microsoft.com/office/drawing/2016/5/13/chartex" xmlns:cx8="http://schemas.microsoft.com/office/drawing/2016/5/14/chartex" xmlns:mc="http://schemas.openxmlformats.org/markup-compatibility/2006" xmlns:aink="http://schemas.microsoft.com/office/drawing/2016/ink" xmlns:am3d="http://schemas.microsoft.com/office/drawing/2017/model3d" xmlns:o="urn:schemas-microsoft-com:office:office" xmlns:r="http://schemas.openxmlformats.org/officeDocument/2006/relationships" xmlns:m="http://schemas.openxmlformats.org/officeDocument/2006/math" xmlns:v="urn:schemas-microsoft-com:vml" xmlns:wp14="http://schemas.microsoft.com/office/word/2010/wordprocessingDrawing" xmlns:wp="http://schemas.openxmlformats.org/drawingml/2006/wordprocessingDrawing" xmlns:w10="urn:schemas-microsoft-com:office:word" xmlns:w="http://schemas.openxmlformats.org/wordprocessingml/2006/main" xmlns:w14="http://schemas.microsoft.com/office/word/2010/wordml" xmlns:w15="http://schemas.microsoft.com/office/word/2012/wordml" xmlns:w16cex="http://schemas.microsoft.com/office/word/2018/wordml/cex" xmlns:w16cid="http://schemas.microsoft.com/office/word/2016/wordml/cid" xmlns:w16="http://schemas.microsoft.com/office/word/2018/wordml" xmlns:w16se="http://schemas.microsoft.com/office/word/2015/wordml/symex" xmlns:wpg="http://schemas.microsoft.com/office/word/2010/wordprocessingGroup" xmlns:wpi="http://schemas.microsoft.com/office/word/2010/wordprocessingInk" xmlns:wne="http://schemas.microsoft.com/office/word/2006/wordml" xmlns:wps="http://schemas.microsoft.com/office/word/2010/wordprocessingShape" mc:Ignorable="w14 w15 w16se w16cid w16 w16cex wp14">
   <w:body>
     <w:p>
       <w:pPr>
@@ -130,29 +130,13 @@
         <w:pStyle w:val="RegestDeutsch"/>
       </w:pPr>
       <w:r>
-        <w:t xml:space="preserve">Verteidigt Salamanca gegen die Beschuldigung, </w:t>
-      </w:r>
-      <w:proofErr w:type="spellStart"/>
-      <w:r>
-        <w:t>d</w:t>
-      </w:r>
-      <w:r>
-        <w:t>aß</w:t>
-      </w:r>
-      <w:proofErr w:type="spellEnd"/>
-      <w:r>
-        <w:t xml:space="preserve"> er die Verzögerung im </w:t>
-      </w:r>
-      <w:proofErr w:type="spellStart"/>
-      <w:r>
-        <w:t>Abschlu</w:t>
-      </w:r>
-      <w:r>
-        <w:t>sse</w:t>
-      </w:r>
-      <w:proofErr w:type="spellEnd"/>
-      <w:r>
-        <w:t xml:space="preserve"> des Friedens mit Venedig verursacht habe. Er ist sowohl ihm wie K ein treuer Diener.</w:t>
+        <w:t>Verteidigt Salamanca gegen die Beschuldigung, d</w:t>
+      </w:r>
+      <w:r>
+        <w:t>aß er die Verzögerung im Abschlu</w:t>
+      </w:r>
+      <w:r>
+        <w:t>sse des Friedens mit Venedig verursacht habe. Er ist sowohl ihm wie K ein treuer Diener.</w:t>
       </w:r>
     </w:p>
     <w:p>
@@ -171,13 +155,14 @@
       <w:pPr>
         <w:pStyle w:val="RegestEnglisch"/>
       </w:pPr>
-      <w:proofErr w:type="gramStart"/>
-      <w:r>
-        <w:t>Defends Salamanca against the accusation that he is to blame for the delay of the Peace Treaty with Venice.</w:t>
-      </w:r>
-      <w:proofErr w:type="gramEnd"/>
-      <w:r>
-        <w:t xml:space="preserve"> He is a loyal servant to both F and C.</w:t>
+      <w:r>
+        <w:t xml:space="preserve">Defends Salamanca against the accusation that he is to blame for the delay of the Peace Treaty with Venice. He is a loyal servant to both F and </w:t>
+      </w:r>
+      <w:r>
+        <w:t>K</w:t>
+      </w:r>
+      <w:r>
+        <w:t>.</w:t>
       </w:r>
     </w:p>
     <w:p>
@@ -198,34 +183,18 @@
           <w:lang w:val="en-US"/>
         </w:rPr>
       </w:pPr>
-      <w:proofErr w:type="gramStart"/>
       <w:r>
         <w:rPr>
           <w:lang w:val="en-US"/>
         </w:rPr>
-        <w:t>Wien, St.-A.</w:t>
-      </w:r>
-      <w:proofErr w:type="gramEnd"/>
-      <w:r>
-        <w:rPr>
-          <w:lang w:val="en-US"/>
-        </w:rPr>
-        <w:t xml:space="preserve"> Belgica PA 7. </w:t>
-      </w:r>
-      <w:proofErr w:type="gramStart"/>
-      <w:r>
-        <w:rPr>
-          <w:lang w:val="en-US"/>
-        </w:rPr>
-        <w:t>Original.</w:t>
-      </w:r>
-      <w:proofErr w:type="gramEnd"/>
+        <w:t>Wien, St.-A. Belgica PA 7. Original.</w:t>
+      </w:r>
     </w:p>
     <w:p>
       <w:pPr>
         <w:pStyle w:val="Archiv-undDruckvermerk"/>
         <w:rPr>
-          <w:lang w:val="de-AT"/>
+          <w:lang w:val="fr-FR"/>
         </w:rPr>
       </w:pPr>
       <w:r>
@@ -246,11 +215,9 @@
         </w:rPr>
         <w:t xml:space="preserve"> </w:t>
       </w:r>
-      <w:bookmarkStart w:id="0" w:name="_GoBack"/>
-      <w:bookmarkEnd w:id="0"/>
-      <w:r>
-        <w:rPr>
-          <w:lang w:val="de-AT"/>
+      <w:r>
+        <w:rPr>
+          <w:lang w:val="fr-FR"/>
         </w:rPr>
         <w:t>Familienkorrespondenz Bd. 1, Nr. 51, S. 91-92.</w:t>
       </w:r>
@@ -263,6 +230,7 @@
           <w:rFonts w:ascii="Times New Roman" w:hAnsi="Times New Roman" w:cs="Times New Roman"/>
           <w:sz w:val="24"/>
           <w:szCs w:val="24"/>
+          <w:lang w:val="fr-FR"/>
         </w:rPr>
       </w:pPr>
     </w:p>
@@ -274,13 +242,15 @@
           <w:rFonts w:ascii="Times New Roman" w:hAnsi="Times New Roman" w:cs="Times New Roman"/>
           <w:sz w:val="24"/>
           <w:szCs w:val="24"/>
-        </w:rPr>
-      </w:pPr>
-      <w:r>
-        <w:rPr>
-          <w:rFonts w:ascii="Times New Roman" w:hAnsi="Times New Roman" w:cs="Times New Roman"/>
-          <w:sz w:val="24"/>
-          <w:szCs w:val="24"/>
+          <w:lang w:val="fr-FR"/>
+        </w:rPr>
+      </w:pPr>
+      <w:r>
+        <w:rPr>
+          <w:rFonts w:ascii="Times New Roman" w:hAnsi="Times New Roman" w:cs="Times New Roman"/>
+          <w:sz w:val="24"/>
+          <w:szCs w:val="24"/>
+          <w:lang w:val="fr-FR"/>
         </w:rPr>
         <w:t>Mons</w:t>
       </w:r>
@@ -290,6 +260,7 @@
           <w:sz w:val="24"/>
           <w:szCs w:val="24"/>
           <w:vertAlign w:val="superscript"/>
+          <w:lang w:val="fr-FR"/>
         </w:rPr>
         <w:t>r</w:t>
       </w:r>
@@ -298,6 +269,7 @@
           <w:rFonts w:ascii="Times New Roman" w:hAnsi="Times New Roman" w:cs="Times New Roman"/>
           <w:sz w:val="24"/>
           <w:szCs w:val="24"/>
+          <w:lang w:val="fr-FR"/>
         </w:rPr>
         <w:t>, treshumblement à vostre bonne gr</w:t>
       </w:r>
@@ -306,6 +278,7 @@
           <w:rFonts w:ascii="Times New Roman" w:hAnsi="Times New Roman" w:cs="Times New Roman"/>
           <w:sz w:val="24"/>
           <w:szCs w:val="24"/>
+          <w:lang w:val="fr-FR"/>
         </w:rPr>
         <w:t>a</w:t>
       </w:r>
@@ -314,6 +287,7 @@
           <w:rFonts w:ascii="Times New Roman" w:hAnsi="Times New Roman" w:cs="Times New Roman"/>
           <w:sz w:val="24"/>
           <w:szCs w:val="24"/>
+          <w:lang w:val="fr-FR"/>
         </w:rPr>
         <w:t>ce me recommande. Mons</w:t>
       </w:r>
@@ -323,6 +297,7 @@
           <w:sz w:val="24"/>
           <w:szCs w:val="24"/>
           <w:vertAlign w:val="superscript"/>
+          <w:lang w:val="fr-FR"/>
         </w:rPr>
         <w:t>r</w:t>
       </w:r>
@@ -331,17 +306,45 @@
           <w:rFonts w:ascii="Times New Roman" w:hAnsi="Times New Roman" w:cs="Times New Roman"/>
           <w:sz w:val="24"/>
           <w:szCs w:val="24"/>
+          <w:lang w:val="fr-FR"/>
         </w:rPr>
         <w:t xml:space="preserve">, j’ai entendu tant par lettres d’aucuns de pardela que autrement, comme aucuns vous ont donné à entendre, que par le moyen et conseil de mon tresorier </w:t>
       </w:r>
+      <w:commentRangeStart w:id="0"/>
+      <w:r>
+        <w:rPr>
+          <w:rFonts w:ascii="Times New Roman" w:hAnsi="Times New Roman" w:cs="Times New Roman"/>
+          <w:sz w:val="24"/>
+          <w:szCs w:val="24"/>
+          <w:lang w:val="fr-FR"/>
+        </w:rPr>
+        <w:t>Salamanca</w:t>
+      </w:r>
+      <w:commentRangeEnd w:id="0"/>
+      <w:r>
+        <w:rPr>
+          <w:rStyle w:val="Kommentarzeichen"/>
+        </w:rPr>
+        <w:commentReference w:id="0"/>
+      </w:r>
+      <w:r>
+        <w:rPr>
+          <w:rFonts w:ascii="Times New Roman" w:hAnsi="Times New Roman" w:cs="Times New Roman"/>
+          <w:sz w:val="24"/>
+          <w:szCs w:val="24"/>
+          <w:lang w:val="fr-FR"/>
+        </w:rPr>
+        <w:t xml:space="preserve"> la paix, nagueres conclute avec les </w:t>
+      </w:r>
       <w:commentRangeStart w:id="1"/>
       <w:r>
         <w:rPr>
           <w:rFonts w:ascii="Times New Roman" w:hAnsi="Times New Roman" w:cs="Times New Roman"/>
           <w:sz w:val="24"/>
           <w:szCs w:val="24"/>
-        </w:rPr>
-        <w:t>Salamanca</w:t>
+          <w:lang w:val="fr-FR"/>
+        </w:rPr>
+        <w:t>Veniciens</w:t>
       </w:r>
       <w:commentRangeEnd w:id="1"/>
       <w:r>
@@ -355,30 +358,7 @@
           <w:rFonts w:ascii="Times New Roman" w:hAnsi="Times New Roman" w:cs="Times New Roman"/>
           <w:sz w:val="24"/>
           <w:szCs w:val="24"/>
-        </w:rPr>
-        <w:t xml:space="preserve"> la paix, nagueres conclute avec les </w:t>
-      </w:r>
-      <w:commentRangeStart w:id="2"/>
-      <w:r>
-        <w:rPr>
-          <w:rFonts w:ascii="Times New Roman" w:hAnsi="Times New Roman" w:cs="Times New Roman"/>
-          <w:sz w:val="24"/>
-          <w:szCs w:val="24"/>
-        </w:rPr>
-        <w:t>Veniciens</w:t>
-      </w:r>
-      <w:commentRangeEnd w:id="2"/>
-      <w:r>
-        <w:rPr>
-          <w:rStyle w:val="Kommentarzeichen"/>
-        </w:rPr>
-        <w:commentReference w:id="2"/>
-      </w:r>
-      <w:r>
-        <w:rPr>
-          <w:rFonts w:ascii="Times New Roman" w:hAnsi="Times New Roman" w:cs="Times New Roman"/>
-          <w:sz w:val="24"/>
-          <w:szCs w:val="24"/>
+          <w:lang w:val="fr-FR"/>
         </w:rPr>
         <w:t>, a esté si longuement prolongié et retardée dont vous veulx mons</w:t>
       </w:r>
@@ -388,6 +368,7 @@
           <w:sz w:val="24"/>
           <w:szCs w:val="24"/>
           <w:vertAlign w:val="superscript"/>
+          <w:lang w:val="fr-FR"/>
         </w:rPr>
         <w:t>r</w:t>
       </w:r>
@@ -396,6 +377,7 @@
           <w:rFonts w:ascii="Times New Roman" w:hAnsi="Times New Roman" w:cs="Times New Roman"/>
           <w:sz w:val="24"/>
           <w:szCs w:val="24"/>
+          <w:lang w:val="fr-FR"/>
         </w:rPr>
         <w:t xml:space="preserve"> avertir que ceulx qui le vous ont ainsi rapporté et dit l’ont fait contre v</w:t>
       </w:r>
@@ -404,6 +386,7 @@
           <w:rFonts w:ascii="Times New Roman" w:hAnsi="Times New Roman" w:cs="Times New Roman"/>
           <w:sz w:val="24"/>
           <w:szCs w:val="24"/>
+          <w:lang w:val="fr-FR"/>
         </w:rPr>
         <w:t>e</w:t>
       </w:r>
@@ -412,6 +395,7 @@
           <w:rFonts w:ascii="Times New Roman" w:hAnsi="Times New Roman" w:cs="Times New Roman"/>
           <w:sz w:val="24"/>
           <w:szCs w:val="24"/>
+          <w:lang w:val="fr-FR"/>
         </w:rPr>
         <w:t>rité et à tort, car led. Salamanca a esté cellui le plus enclin à icelle. Bien qu’elle se feist le plus que eust esté possible à l’honneur et avantaige de nous deux, si vous est il et à moi bon et leal serviteur et tel que pleust à dieu que vous et moi eussions beaucop de telz, car j’esp</w:t>
       </w:r>
@@ -420,6 +404,7 @@
           <w:rFonts w:ascii="Times New Roman" w:hAnsi="Times New Roman" w:cs="Times New Roman"/>
           <w:sz w:val="24"/>
           <w:szCs w:val="24"/>
+          <w:lang w:val="fr-FR"/>
         </w:rPr>
         <w:t>ereroie que noz</w:t>
       </w:r>
@@ -428,6 +413,7 @@
           <w:rFonts w:ascii="Times New Roman" w:hAnsi="Times New Roman" w:cs="Times New Roman"/>
           <w:sz w:val="24"/>
           <w:szCs w:val="24"/>
+          <w:lang w:val="fr-FR"/>
         </w:rPr>
         <w:t xml:space="preserve"> affaires n’en vauldroient point de pis. Si vous asse</w:t>
       </w:r>
@@ -436,6 +422,7 @@
           <w:rFonts w:ascii="Times New Roman" w:hAnsi="Times New Roman" w:cs="Times New Roman"/>
           <w:sz w:val="24"/>
           <w:szCs w:val="24"/>
+          <w:lang w:val="fr-FR"/>
         </w:rPr>
         <w:t>ure je, mons</w:t>
       </w:r>
@@ -445,6 +432,7 @@
           <w:sz w:val="24"/>
           <w:szCs w:val="24"/>
           <w:vertAlign w:val="superscript"/>
+          <w:lang w:val="fr-FR"/>
         </w:rPr>
         <w:t>r</w:t>
       </w:r>
@@ -453,6 +441,7 @@
           <w:rFonts w:ascii="Times New Roman" w:hAnsi="Times New Roman" w:cs="Times New Roman"/>
           <w:sz w:val="24"/>
           <w:szCs w:val="24"/>
+          <w:lang w:val="fr-FR"/>
         </w:rPr>
         <w:t>, qu’il n’y a per</w:t>
       </w:r>
@@ -461,6 +450,7 @@
           <w:rFonts w:ascii="Times New Roman" w:hAnsi="Times New Roman" w:cs="Times New Roman"/>
           <w:sz w:val="24"/>
           <w:szCs w:val="24"/>
+          <w:lang w:val="fr-FR"/>
         </w:rPr>
         <w:t>sonne autour de moi qui tant ait pourchassé ne rendu peine ni pr</w:t>
       </w:r>
@@ -469,6 +459,7 @@
           <w:rFonts w:ascii="Times New Roman" w:hAnsi="Times New Roman" w:cs="Times New Roman"/>
           <w:sz w:val="24"/>
           <w:szCs w:val="24"/>
+          <w:lang w:val="fr-FR"/>
         </w:rPr>
         <w:t>e</w:t>
       </w:r>
@@ -477,6 +468,7 @@
           <w:rFonts w:ascii="Times New Roman" w:hAnsi="Times New Roman" w:cs="Times New Roman"/>
           <w:sz w:val="24"/>
           <w:szCs w:val="24"/>
+          <w:lang w:val="fr-FR"/>
         </w:rPr>
         <w:t>sentement rend à nous entretenir en bonne paix, union et fraternité comme lui, ne que plus grant pei</w:t>
       </w:r>
@@ -485,6 +477,7 @@
           <w:rFonts w:ascii="Times New Roman" w:hAnsi="Times New Roman" w:cs="Times New Roman"/>
           <w:sz w:val="24"/>
           <w:szCs w:val="24"/>
+          <w:lang w:val="fr-FR"/>
         </w:rPr>
         <w:t>ne ait prins et prent journelle</w:t>
       </w:r>
@@ -493,6 +486,7 @@
           <w:rFonts w:ascii="Times New Roman" w:hAnsi="Times New Roman" w:cs="Times New Roman"/>
           <w:sz w:val="24"/>
           <w:szCs w:val="24"/>
+          <w:lang w:val="fr-FR"/>
         </w:rPr>
         <w:t xml:space="preserve">ment </w:t>
       </w:r>
@@ -501,6 +495,7 @@
           <w:rFonts w:ascii="Times New Roman" w:hAnsi="Times New Roman" w:cs="Times New Roman"/>
           <w:sz w:val="24"/>
           <w:szCs w:val="24"/>
+          <w:lang w:val="fr-FR"/>
         </w:rPr>
         <w:t>à</w:t>
       </w:r>
@@ -509,6 +504,7 @@
           <w:rFonts w:ascii="Times New Roman" w:hAnsi="Times New Roman" w:cs="Times New Roman"/>
           <w:sz w:val="24"/>
           <w:szCs w:val="24"/>
+          <w:lang w:val="fr-FR"/>
         </w:rPr>
         <w:t xml:space="preserve"> noz communs affaires que lui. Parquoi non seullement vous supplie l’avoir pour excusé et non croire maldisans ne telz rapportz, mais l’avoir pour recommandé pour lui faire du bien ensemble </w:t>
       </w:r>
@@ -517,6 +513,7 @@
           <w:rFonts w:ascii="Times New Roman" w:hAnsi="Times New Roman" w:cs="Times New Roman"/>
           <w:sz w:val="24"/>
           <w:szCs w:val="24"/>
+          <w:lang w:val="fr-FR"/>
         </w:rPr>
         <w:t>à</w:t>
       </w:r>
@@ -525,6 +522,7 @@
           <w:rFonts w:ascii="Times New Roman" w:hAnsi="Times New Roman" w:cs="Times New Roman"/>
           <w:sz w:val="24"/>
           <w:szCs w:val="24"/>
+          <w:lang w:val="fr-FR"/>
         </w:rPr>
         <w:t xml:space="preserve"> son frere et autres ses parens qui sont en vostre service. Mons</w:t>
       </w:r>
@@ -534,6 +532,7 @@
           <w:sz w:val="24"/>
           <w:szCs w:val="24"/>
           <w:vertAlign w:val="superscript"/>
+          <w:lang w:val="fr-FR"/>
         </w:rPr>
         <w:t>r</w:t>
       </w:r>
@@ -542,6 +541,7 @@
           <w:rFonts w:ascii="Times New Roman" w:hAnsi="Times New Roman" w:cs="Times New Roman"/>
           <w:sz w:val="24"/>
           <w:szCs w:val="24"/>
+          <w:lang w:val="fr-FR"/>
         </w:rPr>
         <w:t>, je prie atant le createur qu’il vous doint bonne vie et longue.</w:t>
       </w:r>
@@ -554,13 +554,15 @@
           <w:rFonts w:ascii="Times New Roman" w:hAnsi="Times New Roman" w:cs="Times New Roman"/>
           <w:sz w:val="24"/>
           <w:szCs w:val="24"/>
-        </w:rPr>
-      </w:pPr>
-      <w:r>
-        <w:rPr>
-          <w:rFonts w:ascii="Times New Roman" w:hAnsi="Times New Roman" w:cs="Times New Roman"/>
-          <w:sz w:val="24"/>
-          <w:szCs w:val="24"/>
+          <w:lang w:val="fr-FR"/>
+        </w:rPr>
+      </w:pPr>
+      <w:r>
+        <w:rPr>
+          <w:rFonts w:ascii="Times New Roman" w:hAnsi="Times New Roman" w:cs="Times New Roman"/>
+          <w:sz w:val="24"/>
+          <w:szCs w:val="24"/>
+          <w:lang w:val="fr-FR"/>
         </w:rPr>
         <w:t>De</w:t>
       </w:r>
@@ -570,6 +572,7 @@
           <w:sz w:val="24"/>
           <w:szCs w:val="24"/>
           <w:vertAlign w:val="superscript"/>
+          <w:lang w:val="fr-FR"/>
         </w:rPr>
         <w:t>a</w:t>
       </w:r>
@@ -578,30 +581,33 @@
           <w:rFonts w:ascii="Times New Roman" w:hAnsi="Times New Roman" w:cs="Times New Roman"/>
           <w:sz w:val="24"/>
           <w:szCs w:val="24"/>
+          <w:lang w:val="fr-FR"/>
         </w:rPr>
         <w:t xml:space="preserve">) </w:t>
       </w:r>
-      <w:commentRangeStart w:id="3"/>
-      <w:r>
-        <w:rPr>
-          <w:rFonts w:ascii="Times New Roman" w:hAnsi="Times New Roman" w:cs="Times New Roman"/>
-          <w:sz w:val="24"/>
-          <w:szCs w:val="24"/>
+      <w:commentRangeStart w:id="2"/>
+      <w:r>
+        <w:rPr>
+          <w:rFonts w:ascii="Times New Roman" w:hAnsi="Times New Roman" w:cs="Times New Roman"/>
+          <w:sz w:val="24"/>
+          <w:szCs w:val="24"/>
+          <w:lang w:val="fr-FR"/>
         </w:rPr>
         <w:t>Neuremberghe</w:t>
       </w:r>
-      <w:commentRangeEnd w:id="3"/>
+      <w:commentRangeEnd w:id="2"/>
       <w:r>
         <w:rPr>
           <w:rStyle w:val="Kommentarzeichen"/>
         </w:rPr>
-        <w:commentReference w:id="3"/>
-      </w:r>
-      <w:r>
-        <w:rPr>
-          <w:rFonts w:ascii="Times New Roman" w:hAnsi="Times New Roman" w:cs="Times New Roman"/>
-          <w:sz w:val="24"/>
-          <w:szCs w:val="24"/>
+        <w:commentReference w:id="2"/>
+      </w:r>
+      <w:r>
+        <w:rPr>
+          <w:rFonts w:ascii="Times New Roman" w:hAnsi="Times New Roman" w:cs="Times New Roman"/>
+          <w:sz w:val="24"/>
+          <w:szCs w:val="24"/>
+          <w:lang w:val="fr-FR"/>
         </w:rPr>
         <w:t>, le 18</w:t>
       </w:r>
@@ -611,6 +617,7 @@
           <w:sz w:val="24"/>
           <w:szCs w:val="24"/>
           <w:vertAlign w:val="superscript"/>
+          <w:lang w:val="fr-FR"/>
         </w:rPr>
         <w:t>e</w:t>
       </w:r>
@@ -619,6 +626,7 @@
           <w:rFonts w:ascii="Times New Roman" w:hAnsi="Times New Roman" w:cs="Times New Roman"/>
           <w:sz w:val="24"/>
           <w:szCs w:val="24"/>
+          <w:lang w:val="fr-FR"/>
         </w:rPr>
         <w:t xml:space="preserve"> jour de decembre a</w:t>
       </w:r>
@@ -628,6 +636,7 @@
           <w:sz w:val="24"/>
           <w:szCs w:val="24"/>
           <w:vertAlign w:val="superscript"/>
+          <w:lang w:val="fr-FR"/>
         </w:rPr>
         <w:t>o</w:t>
       </w:r>
@@ -636,6 +645,7 @@
           <w:rFonts w:ascii="Times New Roman" w:hAnsi="Times New Roman" w:cs="Times New Roman"/>
           <w:sz w:val="24"/>
           <w:szCs w:val="24"/>
+          <w:lang w:val="fr-FR"/>
         </w:rPr>
         <w:t xml:space="preserve"> 23.</w:t>
       </w:r>
@@ -648,14 +658,15 @@
           <w:rFonts w:ascii="Times New Roman" w:hAnsi="Times New Roman" w:cs="Times New Roman"/>
           <w:sz w:val="24"/>
           <w:szCs w:val="24"/>
-        </w:rPr>
-      </w:pPr>
-      <w:proofErr w:type="spellStart"/>
-      <w:r>
-        <w:rPr>
-          <w:rFonts w:ascii="Times New Roman" w:hAnsi="Times New Roman" w:cs="Times New Roman"/>
-          <w:sz w:val="24"/>
-          <w:szCs w:val="24"/>
+          <w:lang w:val="fr-FR"/>
+        </w:rPr>
+      </w:pPr>
+      <w:r>
+        <w:rPr>
+          <w:rFonts w:ascii="Times New Roman" w:hAnsi="Times New Roman" w:cs="Times New Roman"/>
+          <w:sz w:val="24"/>
+          <w:szCs w:val="24"/>
+          <w:lang w:val="fr-FR"/>
         </w:rPr>
         <w:t>Vostre</w:t>
       </w:r>
@@ -665,127 +676,27 @@
           <w:sz w:val="24"/>
           <w:szCs w:val="24"/>
           <w:vertAlign w:val="superscript"/>
+          <w:lang w:val="fr-FR"/>
         </w:rPr>
         <w:t>b</w:t>
       </w:r>
-      <w:proofErr w:type="spellEnd"/>
-      <w:r>
-        <w:rPr>
-          <w:rFonts w:ascii="Times New Roman" w:hAnsi="Times New Roman" w:cs="Times New Roman"/>
-          <w:sz w:val="24"/>
-          <w:szCs w:val="24"/>
-        </w:rPr>
-        <w:t xml:space="preserve">) </w:t>
-      </w:r>
-      <w:proofErr w:type="spellStart"/>
-      <w:r>
-        <w:rPr>
-          <w:rFonts w:ascii="Times New Roman" w:hAnsi="Times New Roman" w:cs="Times New Roman"/>
-          <w:sz w:val="24"/>
-          <w:szCs w:val="24"/>
-        </w:rPr>
-        <w:t>tres</w:t>
-      </w:r>
-      <w:proofErr w:type="spellEnd"/>
-      <w:r>
-        <w:rPr>
-          <w:rFonts w:ascii="Times New Roman" w:hAnsi="Times New Roman" w:cs="Times New Roman"/>
-          <w:sz w:val="24"/>
-          <w:szCs w:val="24"/>
-        </w:rPr>
-        <w:t xml:space="preserve"> </w:t>
-      </w:r>
-      <w:proofErr w:type="spellStart"/>
-      <w:r>
-        <w:rPr>
-          <w:rFonts w:ascii="Times New Roman" w:hAnsi="Times New Roman" w:cs="Times New Roman"/>
-          <w:sz w:val="24"/>
-          <w:szCs w:val="24"/>
-        </w:rPr>
-        <w:t>humble</w:t>
-      </w:r>
-      <w:proofErr w:type="spellEnd"/>
-      <w:r>
-        <w:rPr>
-          <w:rFonts w:ascii="Times New Roman" w:hAnsi="Times New Roman" w:cs="Times New Roman"/>
-          <w:sz w:val="24"/>
-          <w:szCs w:val="24"/>
-        </w:rPr>
-        <w:t xml:space="preserve"> et </w:t>
-      </w:r>
-      <w:proofErr w:type="spellStart"/>
-      <w:r>
-        <w:rPr>
-          <w:rFonts w:ascii="Times New Roman" w:hAnsi="Times New Roman" w:cs="Times New Roman"/>
-          <w:sz w:val="24"/>
-          <w:szCs w:val="24"/>
-        </w:rPr>
-        <w:t>tres</w:t>
-      </w:r>
-      <w:proofErr w:type="spellEnd"/>
-      <w:r>
-        <w:rPr>
-          <w:rFonts w:ascii="Times New Roman" w:hAnsi="Times New Roman" w:cs="Times New Roman"/>
-          <w:sz w:val="24"/>
-          <w:szCs w:val="24"/>
-        </w:rPr>
-        <w:t xml:space="preserve"> </w:t>
-      </w:r>
-      <w:proofErr w:type="spellStart"/>
-      <w:r>
-        <w:rPr>
-          <w:rFonts w:ascii="Times New Roman" w:hAnsi="Times New Roman" w:cs="Times New Roman"/>
-          <w:sz w:val="24"/>
-          <w:szCs w:val="24"/>
-        </w:rPr>
-        <w:t>obeisant</w:t>
-      </w:r>
-      <w:proofErr w:type="spellEnd"/>
-      <w:r>
-        <w:rPr>
-          <w:rFonts w:ascii="Times New Roman" w:hAnsi="Times New Roman" w:cs="Times New Roman"/>
-          <w:sz w:val="24"/>
-          <w:szCs w:val="24"/>
-        </w:rPr>
-        <w:t xml:space="preserve"> </w:t>
-      </w:r>
-      <w:proofErr w:type="spellStart"/>
-      <w:r>
-        <w:rPr>
-          <w:rFonts w:ascii="Times New Roman" w:hAnsi="Times New Roman" w:cs="Times New Roman"/>
-          <w:sz w:val="24"/>
-          <w:szCs w:val="24"/>
-        </w:rPr>
-        <w:t>frere</w:t>
-      </w:r>
-      <w:proofErr w:type="spellEnd"/>
-      <w:r>
-        <w:rPr>
-          <w:rFonts w:ascii="Times New Roman" w:hAnsi="Times New Roman" w:cs="Times New Roman"/>
-          <w:sz w:val="24"/>
-          <w:szCs w:val="24"/>
-        </w:rPr>
-        <w:t xml:space="preserve"> </w:t>
-      </w:r>
-      <w:proofErr w:type="spellStart"/>
-      <w:r>
-        <w:rPr>
-          <w:rFonts w:ascii="Times New Roman" w:hAnsi="Times New Roman" w:cs="Times New Roman"/>
-          <w:sz w:val="24"/>
-          <w:szCs w:val="24"/>
-          <w:lang w:val="fr-FR"/>
-        </w:rPr>
-        <w:t>Ferdinandus</w:t>
-      </w:r>
-      <w:proofErr w:type="spellEnd"/>
-      <w:r>
-        <w:rPr>
-          <w:rFonts w:ascii="Times New Roman" w:hAnsi="Times New Roman" w:cs="Times New Roman"/>
-          <w:sz w:val="24"/>
-          <w:szCs w:val="24"/>
-          <w:lang w:val="fr-FR"/>
-        </w:rPr>
-        <w:t>.</w:t>
+      <w:r>
+        <w:rPr>
+          <w:rFonts w:ascii="Times New Roman" w:hAnsi="Times New Roman" w:cs="Times New Roman"/>
+          <w:sz w:val="24"/>
+          <w:szCs w:val="24"/>
+          <w:lang w:val="fr-FR"/>
+        </w:rPr>
+        <w:t xml:space="preserve">) tres humble et tres obeisant frere </w:t>
+      </w:r>
+      <w:r>
+        <w:rPr>
+          <w:rFonts w:ascii="Times New Roman" w:hAnsi="Times New Roman" w:cs="Times New Roman"/>
+          <w:sz w:val="24"/>
+          <w:szCs w:val="24"/>
+          <w:lang w:val="fr-FR"/>
+        </w:rPr>
+        <w:t>Ferdinandus.</w:t>
       </w:r>
     </w:p>
     <w:p>
@@ -795,6 +706,7 @@
         <w:rPr>
           <w:rFonts w:ascii="Times New Roman" w:hAnsi="Times New Roman" w:cs="Times New Roman"/>
           <w:i/>
+          <w:lang w:val="fr-FR"/>
         </w:rPr>
       </w:pPr>
     </w:p>
@@ -813,68 +725,39 @@
       <w:r>
         <w:t xml:space="preserve">b) von </w:t>
       </w:r>
-      <w:proofErr w:type="spellStart"/>
       <w:r>
         <w:rPr>
           <w:i w:val="0"/>
         </w:rPr>
-        <w:t>vostre</w:t>
-      </w:r>
-      <w:proofErr w:type="spellEnd"/>
+        <w:t xml:space="preserve">vostre </w:t>
+      </w:r>
+      <w:r>
+        <w:t>an eigenhändig.</w:t>
+      </w:r>
+    </w:p>
+    <w:p>
+      <w:pPr>
+        <w:pStyle w:val="Kommentar"/>
+      </w:pPr>
+    </w:p>
+    <w:p>
+      <w:pPr>
+        <w:pStyle w:val="Kommentar"/>
+      </w:pPr>
+      <w:r>
+        <w:t>Rück</w:t>
+      </w:r>
+      <w:r>
+        <w:t>wä</w:t>
+      </w:r>
+      <w:r>
+        <w:t xml:space="preserve">rts Adresse: </w:t>
+      </w:r>
       <w:r>
         <w:rPr>
           <w:i w:val="0"/>
         </w:rPr>
-        <w:t xml:space="preserve"> </w:t>
-      </w:r>
-      <w:r>
-        <w:t>an eigenhändig.</w:t>
-      </w:r>
-    </w:p>
-    <w:p>
-      <w:pPr>
-        <w:pStyle w:val="Kommentar"/>
-      </w:pPr>
-    </w:p>
-    <w:p>
-      <w:pPr>
-        <w:pStyle w:val="Kommentar"/>
-      </w:pPr>
-      <w:r>
-        <w:t>Rück</w:t>
-      </w:r>
-      <w:r>
-        <w:t>wä</w:t>
-      </w:r>
-      <w:r>
-        <w:t xml:space="preserve">rts Adresse: </w:t>
-      </w:r>
-      <w:r>
-        <w:rPr>
-          <w:i w:val="0"/>
-        </w:rPr>
-        <w:t xml:space="preserve">A </w:t>
-      </w:r>
-      <w:proofErr w:type="spellStart"/>
-      <w:r>
-        <w:rPr>
-          <w:i w:val="0"/>
-        </w:rPr>
-        <w:t>l’empereur</w:t>
-      </w:r>
-      <w:proofErr w:type="spellEnd"/>
-      <w:r>
-        <w:rPr>
-          <w:i w:val="0"/>
-        </w:rPr>
-        <w:t xml:space="preserve"> </w:t>
-      </w:r>
-      <w:proofErr w:type="spellStart"/>
-      <w:r>
-        <w:rPr>
-          <w:i w:val="0"/>
-        </w:rPr>
-        <w:t>mons</w:t>
+        <w:t>A l’empereur mons</w:t>
       </w:r>
       <w:r>
         <w:rPr>
@@ -883,7 +766,6 @@
         </w:rPr>
         <w:t>r</w:t>
       </w:r>
-      <w:proofErr w:type="spellEnd"/>
       <w:r>
         <w:t>.</w:t>
       </w:r>
@@ -893,35 +775,19 @@
         <w:pStyle w:val="Kommentar"/>
       </w:pPr>
       <w:r>
-        <w:t xml:space="preserve">Die Mitteilungen über das Salamanca feindliche Gerede am Hofe </w:t>
-      </w:r>
-      <w:proofErr w:type="spellStart"/>
-      <w:r>
-        <w:t>K’s</w:t>
-      </w:r>
-      <w:proofErr w:type="spellEnd"/>
-      <w:r>
-        <w:t>, auf das sich F in vorliegendem Schreiben be</w:t>
+        <w:t>Die Mitteilungen über das Salamanca feindliche Gerede am Hofe K’s, auf das sich F in vorliegendem Schreiben be</w:t>
       </w:r>
       <w:r>
         <w:t>z</w:t>
       </w:r>
       <w:r>
-        <w:t xml:space="preserve">ieht, rühren wohl in erster Linie von </w:t>
-      </w:r>
-      <w:proofErr w:type="spellStart"/>
-      <w:r>
-        <w:t>F’s</w:t>
-      </w:r>
-      <w:proofErr w:type="spellEnd"/>
-      <w:r>
-        <w:t xml:space="preserve"> ständigem Vertreter beim Kaiser, Martin de </w:t>
-      </w:r>
-      <w:commentRangeStart w:id="4"/>
+        <w:t xml:space="preserve">ieht, rühren wohl in erster Linie von F’s ständigem Vertreter beim Kaiser, Martin de </w:t>
+      </w:r>
+      <w:commentRangeStart w:id="3"/>
       <w:r>
         <w:t>Salinas</w:t>
       </w:r>
-      <w:commentRangeEnd w:id="4"/>
+      <w:commentRangeEnd w:id="3"/>
       <w:r>
         <w:rPr>
           <w:rStyle w:val="Kommentarzeichen"/>
@@ -929,7 +795,7 @@
           <w:i w:val="0"/>
           <w:color w:val="auto"/>
         </w:rPr>
-        <w:commentReference w:id="4"/>
+        <w:commentReference w:id="3"/>
       </w:r>
       <w:r>
         <w:t xml:space="preserve">, her. Dessen Berichte sind gedruckt bei Villa a. a. </w:t>
@@ -938,31 +804,7 @@
         <w:t>O</w:t>
       </w:r>
       <w:r>
-        <w:t xml:space="preserve">. Auf die venezianische Angelegenheit und die Stellung Salamancas </w:t>
-      </w:r>
-      <w:proofErr w:type="spellStart"/>
-      <w:r>
-        <w:t>hiezu</w:t>
-      </w:r>
-      <w:proofErr w:type="spellEnd"/>
-      <w:r>
-        <w:t xml:space="preserve"> bezieht sich namentlich der Brief Salinas vom 2. Juli, ebenda S. 122. Die Anwürfe gegen </w:t>
-      </w:r>
-      <w:proofErr w:type="spellStart"/>
-      <w:r>
-        <w:t>F’s</w:t>
-      </w:r>
-      <w:proofErr w:type="spellEnd"/>
-      <w:r>
-        <w:t xml:space="preserve"> Schatzmeister verstummten nun auf </w:t>
-      </w:r>
-      <w:proofErr w:type="spellStart"/>
-      <w:r>
-        <w:t>F’s</w:t>
-      </w:r>
-      <w:proofErr w:type="spellEnd"/>
-      <w:r>
-        <w:t xml:space="preserve"> Brief hin keineswegs, </w:t>
+        <w:t xml:space="preserve">. Auf die venezianische Angelegenheit und die Stellung Salamancas hiezu bezieht sich namentlich der Brief Salinas vom 2. Juli, ebenda S. 122. Die Anwürfe gegen F’s Schatzmeister verstummten nun auf F’s Brief hin keineswegs, </w:t>
       </w:r>
       <w:r>
         <w:t>w</w:t>
@@ -992,8 +834,8 @@
 </file>
 
 <file path=word/comments.xml><?xml version="1.0" encoding="utf-8"?>
-<w:comments xmlns:wpc="http://schemas.microsoft.com/office/word/2010/wordprocessingCanvas" xmlns:mc="http://schemas.openxmlformats.org/markup-compatibility/2006" xmlns:o="urn:schemas-microsoft-com:office:office" xmlns:r="http://schemas.openxmlformats.org/officeDocument/2006/relationships" xmlns:m="http://schemas.openxmlformats.org/officeDocument/2006/math" xmlns:v="urn:schemas-microsoft-com:vml" xmlns:wp14="http://schemas.microsoft.com/office/word/2010/wordprocessingDrawing" xmlns:wp="http://schemas.openxmlformats.org/drawingml/2006/wordprocessingDrawing" xmlns:w10="urn:schemas-microsoft-com:office:word" xmlns:w="http://schemas.openxmlformats.org/wordprocessingml/2006/main" xmlns:w14="http://schemas.microsoft.com/office/word/2010/wordml" xmlns:wpg="http://schemas.microsoft.com/office/word/2010/wordprocessingGroup" xmlns:wpi="http://schemas.microsoft.com/office/word/2010/wordprocessingInk" xmlns:wne="http://schemas.microsoft.com/office/word/2006/wordml" xmlns:wps="http://schemas.microsoft.com/office/word/2010/wordprocessingShape" mc:Ignorable="w14 wp14">
-  <w:comment w:id="1" w:author="Abel Laura" w:date="2017-10-11T12:39:00Z" w:initials="AL">
+<w:comments xmlns:wpc="http://schemas.microsoft.com/office/word/2010/wordprocessingCanvas" xmlns:cx="http://schemas.microsoft.com/office/drawing/2014/chartex" xmlns:cx1="http://schemas.microsoft.com/office/drawing/2015/9/8/chartex" xmlns:cx2="http://schemas.microsoft.com/office/drawing/2015/10/21/chartex" xmlns:cx3="http://schemas.microsoft.com/office/drawing/2016/5/9/chartex" xmlns:cx4="http://schemas.microsoft.com/office/drawing/2016/5/10/chartex" xmlns:cx5="http://schemas.microsoft.com/office/drawing/2016/5/11/chartex" xmlns:cx6="http://schemas.microsoft.com/office/drawing/2016/5/12/chartex" xmlns:cx7="http://schemas.microsoft.com/office/drawing/2016/5/13/chartex" xmlns:cx8="http://schemas.microsoft.com/office/drawing/2016/5/14/chartex" xmlns:mc="http://schemas.openxmlformats.org/markup-compatibility/2006" xmlns:aink="http://schemas.microsoft.com/office/drawing/2016/ink" xmlns:am3d="http://schemas.microsoft.com/office/drawing/2017/model3d" xmlns:o="urn:schemas-microsoft-com:office:office" xmlns:r="http://schemas.openxmlformats.org/officeDocument/2006/relationships" xmlns:m="http://schemas.openxmlformats.org/officeDocument/2006/math" xmlns:v="urn:schemas-microsoft-com:vml" xmlns:wp14="http://schemas.microsoft.com/office/word/2010/wordprocessingDrawing" xmlns:wp="http://schemas.openxmlformats.org/drawingml/2006/wordprocessingDrawing" xmlns:w10="urn:schemas-microsoft-com:office:word" xmlns:w="http://schemas.openxmlformats.org/wordprocessingml/2006/main" xmlns:w14="http://schemas.microsoft.com/office/word/2010/wordml" xmlns:w15="http://schemas.microsoft.com/office/word/2012/wordml" xmlns:w16cex="http://schemas.microsoft.com/office/word/2018/wordml/cex" xmlns:w16cid="http://schemas.microsoft.com/office/word/2016/wordml/cid" xmlns:w16="http://schemas.microsoft.com/office/word/2018/wordml" xmlns:w16se="http://schemas.microsoft.com/office/word/2015/wordml/symex" xmlns:wpg="http://schemas.microsoft.com/office/word/2010/wordprocessingGroup" xmlns:wpi="http://schemas.microsoft.com/office/word/2010/wordprocessingInk" xmlns:wne="http://schemas.microsoft.com/office/word/2006/wordml" xmlns:wps="http://schemas.microsoft.com/office/word/2010/wordprocessingShape" mc:Ignorable="w14 w15 w16se w16cid w16 w16cex wp14">
+  <w:comment w:id="0" w:author="Abel Laura" w:date="2017-10-11T12:39:00Z" w:initials="AL">
     <w:p>
       <w:pPr>
         <w:pStyle w:val="Kommentartext"/>
@@ -1009,7 +851,7 @@
       </w:r>
     </w:p>
   </w:comment>
-  <w:comment w:id="2" w:author="Abel Laura" w:date="2017-10-17T16:21:00Z" w:initials="AL">
+  <w:comment w:id="1" w:author="Abel Laura" w:date="2017-10-17T16:21:00Z" w:initials="AL">
     <w:p>
       <w:pPr>
         <w:pStyle w:val="Kommentartext"/>
@@ -1022,26 +864,26 @@
       </w:r>
       <w:r>
         <w:t xml:space="preserve">S: Venedig, Vertrag mit </w:t>
+      </w:r>
+    </w:p>
+  </w:comment>
+  <w:comment w:id="2" w:author="Abel Laura" w:date="2017-10-11T12:41:00Z" w:initials="AL">
+    <w:p>
+      <w:pPr>
+        <w:pStyle w:val="Kommentartext"/>
+      </w:pPr>
+      <w:r>
+        <w:rPr>
+          <w:rStyle w:val="Kommentarzeichen"/>
+        </w:rPr>
+        <w:annotationRef/>
+      </w:r>
+      <w:r>
+        <w:t>O: Nürnberg</w:t>
       </w:r>
     </w:p>
   </w:comment>
   <w:comment w:id="3" w:author="Abel Laura" w:date="2017-10-11T12:41:00Z" w:initials="AL">
-    <w:p>
-      <w:pPr>
-        <w:pStyle w:val="Kommentartext"/>
-      </w:pPr>
-      <w:r>
-        <w:rPr>
-          <w:rStyle w:val="Kommentarzeichen"/>
-        </w:rPr>
-        <w:annotationRef/>
-      </w:r>
-      <w:r>
-        <w:t>O: Nürnberg</w:t>
-      </w:r>
-    </w:p>
-  </w:comment>
-  <w:comment w:id="4" w:author="Abel Laura" w:date="2017-10-11T12:41:00Z" w:initials="AL">
     <w:p>
       <w:pPr>
         <w:pStyle w:val="Kommentartext"/>
@@ -1060,8 +902,26 @@
 </w:comments>
 </file>
 
+<file path=word/commentsExtended.xml><?xml version="1.0" encoding="utf-8"?>
+<w15:commentsEx xmlns:wpc="http://schemas.microsoft.com/office/word/2010/wordprocessingCanvas" xmlns:cx="http://schemas.microsoft.com/office/drawing/2014/chartex" xmlns:cx1="http://schemas.microsoft.com/office/drawing/2015/9/8/chartex" xmlns:cx2="http://schemas.microsoft.com/office/drawing/2015/10/21/chartex" xmlns:cx3="http://schemas.microsoft.com/office/drawing/2016/5/9/chartex" xmlns:cx4="http://schemas.microsoft.com/office/drawing/2016/5/10/chartex" xmlns:cx5="http://schemas.microsoft.com/office/drawing/2016/5/11/chartex" xmlns:cx6="http://schemas.microsoft.com/office/drawing/2016/5/12/chartex" xmlns:cx7="http://schemas.microsoft.com/office/drawing/2016/5/13/chartex" xmlns:cx8="http://schemas.microsoft.com/office/drawing/2016/5/14/chartex" xmlns:mc="http://schemas.openxmlformats.org/markup-compatibility/2006" xmlns:aink="http://schemas.microsoft.com/office/drawing/2016/ink" xmlns:am3d="http://schemas.microsoft.com/office/drawing/2017/model3d" xmlns:o="urn:schemas-microsoft-com:office:office" xmlns:r="http://schemas.openxmlformats.org/officeDocument/2006/relationships" xmlns:m="http://schemas.openxmlformats.org/officeDocument/2006/math" xmlns:v="urn:schemas-microsoft-com:vml" xmlns:wp14="http://schemas.microsoft.com/office/word/2010/wordprocessingDrawing" xmlns:wp="http://schemas.openxmlformats.org/drawingml/2006/wordprocessingDrawing" xmlns:w10="urn:schemas-microsoft-com:office:word" xmlns:w="http://schemas.openxmlformats.org/wordprocessingml/2006/main" xmlns:w14="http://schemas.microsoft.com/office/word/2010/wordml" xmlns:w15="http://schemas.microsoft.com/office/word/2012/wordml" xmlns:w16cex="http://schemas.microsoft.com/office/word/2018/wordml/cex" xmlns:w16cid="http://schemas.microsoft.com/office/word/2016/wordml/cid" xmlns:w16="http://schemas.microsoft.com/office/word/2018/wordml" xmlns:w16se="http://schemas.microsoft.com/office/word/2015/wordml/symex" xmlns:wpg="http://schemas.microsoft.com/office/word/2010/wordprocessingGroup" xmlns:wpi="http://schemas.microsoft.com/office/word/2010/wordprocessingInk" xmlns:wne="http://schemas.microsoft.com/office/word/2006/wordml" xmlns:wps="http://schemas.microsoft.com/office/word/2010/wordprocessingShape" mc:Ignorable="w14 w15 w16se w16cid w16 w16cex wp14">
+  <w15:commentEx w15:paraId="6598F9D6" w15:done="0"/>
+  <w15:commentEx w15:paraId="38B57197" w15:done="0"/>
+  <w15:commentEx w15:paraId="23D38872" w15:done="0"/>
+  <w15:commentEx w15:paraId="0526480C" w15:done="0"/>
+</w15:commentsEx>
+</file>
+
+<file path=word/commentsIds.xml><?xml version="1.0" encoding="utf-8"?>
+<w16cid:commentsIds xmlns:wpc="http://schemas.microsoft.com/office/word/2010/wordprocessingCanvas" xmlns:cx="http://schemas.microsoft.com/office/drawing/2014/chartex" xmlns:cx1="http://schemas.microsoft.com/office/drawing/2015/9/8/chartex" xmlns:cx2="http://schemas.microsoft.com/office/drawing/2015/10/21/chartex" xmlns:cx3="http://schemas.microsoft.com/office/drawing/2016/5/9/chartex" xmlns:cx4="http://schemas.microsoft.com/office/drawing/2016/5/10/chartex" xmlns:cx5="http://schemas.microsoft.com/office/drawing/2016/5/11/chartex" xmlns:cx6="http://schemas.microsoft.com/office/drawing/2016/5/12/chartex" xmlns:cx7="http://schemas.microsoft.com/office/drawing/2016/5/13/chartex" xmlns:cx8="http://schemas.microsoft.com/office/drawing/2016/5/14/chartex" xmlns:mc="http://schemas.openxmlformats.org/markup-compatibility/2006" xmlns:aink="http://schemas.microsoft.com/office/drawing/2016/ink" xmlns:am3d="http://schemas.microsoft.com/office/drawing/2017/model3d" xmlns:o="urn:schemas-microsoft-com:office:office" xmlns:r="http://schemas.openxmlformats.org/officeDocument/2006/relationships" xmlns:m="http://schemas.openxmlformats.org/officeDocument/2006/math" xmlns:v="urn:schemas-microsoft-com:vml" xmlns:wp14="http://schemas.microsoft.com/office/word/2010/wordprocessingDrawing" xmlns:wp="http://schemas.openxmlformats.org/drawingml/2006/wordprocessingDrawing" xmlns:w10="urn:schemas-microsoft-com:office:word" xmlns:w="http://schemas.openxmlformats.org/wordprocessingml/2006/main" xmlns:w14="http://schemas.microsoft.com/office/word/2010/wordml" xmlns:w15="http://schemas.microsoft.com/office/word/2012/wordml" xmlns:w16cex="http://schemas.microsoft.com/office/word/2018/wordml/cex" xmlns:w16cid="http://schemas.microsoft.com/office/word/2016/wordml/cid" xmlns:w16="http://schemas.microsoft.com/office/word/2018/wordml" xmlns:w16se="http://schemas.microsoft.com/office/word/2015/wordml/symex" xmlns:wpg="http://schemas.microsoft.com/office/word/2010/wordprocessingGroup" xmlns:wpi="http://schemas.microsoft.com/office/word/2010/wordprocessingInk" xmlns:wne="http://schemas.microsoft.com/office/word/2006/wordml" xmlns:wps="http://schemas.microsoft.com/office/word/2010/wordprocessingShape" mc:Ignorable="w14 w15 w16se w16cid w16 w16cex wp14">
+  <w16cid:commentId w16cid:paraId="6598F9D6" w16cid:durableId="238CB069"/>
+  <w16cid:commentId w16cid:paraId="38B57197" w16cid:durableId="238CB06A"/>
+  <w16cid:commentId w16cid:paraId="23D38872" w16cid:durableId="238CB06B"/>
+  <w16cid:commentId w16cid:paraId="0526480C" w16cid:durableId="238CB06C"/>
+</w16cid:commentsIds>
+</file>
+
 <file path=word/styles.xml><?xml version="1.0" encoding="utf-8"?>
-<w:styles xmlns:mc="http://schemas.openxmlformats.org/markup-compatibility/2006" xmlns:r="http://schemas.openxmlformats.org/officeDocument/2006/relationships" xmlns:w="http://schemas.openxmlformats.org/wordprocessingml/2006/main" xmlns:w14="http://schemas.microsoft.com/office/word/2010/wordml" mc:Ignorable="w14">
+<w:styles xmlns:mc="http://schemas.openxmlformats.org/markup-compatibility/2006" xmlns:r="http://schemas.openxmlformats.org/officeDocument/2006/relationships" xmlns:w="http://schemas.openxmlformats.org/wordprocessingml/2006/main" xmlns:w14="http://schemas.microsoft.com/office/word/2010/wordml" xmlns:w15="http://schemas.microsoft.com/office/word/2012/wordml" xmlns:w16cex="http://schemas.microsoft.com/office/word/2018/wordml/cex" xmlns:w16cid="http://schemas.microsoft.com/office/word/2016/wordml/cid" xmlns:w16="http://schemas.microsoft.com/office/word/2018/wordml" xmlns:w16se="http://schemas.microsoft.com/office/word/2015/wordml/symex" mc:Ignorable="w14 w15 w16se w16cid w16 w16cex">
   <w:docDefaults>
     <w:rPrDefault>
       <w:rPr>
@@ -1077,531 +937,383 @@
       </w:pPr>
     </w:pPrDefault>
   </w:docDefaults>
-  <w:latentStyles w:defLockedState="0" w:defUIPriority="99" w:defSemiHidden="1" w:defUnhideWhenUsed="1" w:defQFormat="0" w:count="267">
-    <w:lsdException w:name="Normal" w:semiHidden="0" w:uiPriority="0" w:unhideWhenUsed="0" w:qFormat="1"/>
-    <w:lsdException w:name="heading 1" w:semiHidden="0" w:uiPriority="9" w:unhideWhenUsed="0" w:qFormat="1"/>
-    <w:lsdException w:name="heading 2" w:uiPriority="9" w:qFormat="1"/>
-    <w:lsdException w:name="heading 3" w:uiPriority="9" w:qFormat="1"/>
-    <w:lsdException w:name="heading 4" w:uiPriority="9" w:qFormat="1"/>
-    <w:lsdException w:name="heading 5" w:uiPriority="9" w:qFormat="1"/>
-    <w:lsdException w:name="heading 6" w:uiPriority="9" w:qFormat="1"/>
-    <w:lsdException w:name="heading 7" w:uiPriority="9" w:qFormat="1"/>
-    <w:lsdException w:name="heading 8" w:uiPriority="9" w:qFormat="1"/>
-    <w:lsdException w:name="heading 9" w:uiPriority="9" w:qFormat="1"/>
-    <w:lsdException w:name="toc 1" w:uiPriority="39"/>
-    <w:lsdException w:name="toc 2" w:uiPriority="39"/>
-    <w:lsdException w:name="toc 3" w:uiPriority="39"/>
-    <w:lsdException w:name="toc 4" w:uiPriority="39"/>
-    <w:lsdException w:name="toc 5" w:uiPriority="39"/>
-    <w:lsdException w:name="toc 6" w:uiPriority="39"/>
-    <w:lsdException w:name="toc 7" w:uiPriority="39"/>
-    <w:lsdException w:name="toc 8" w:uiPriority="39"/>
-    <w:lsdException w:name="toc 9" w:uiPriority="39"/>
-    <w:lsdException w:name="caption" w:uiPriority="35" w:qFormat="1"/>
-    <w:lsdException w:name="Title" w:semiHidden="0" w:uiPriority="10" w:unhideWhenUsed="0" w:qFormat="1"/>
-    <w:lsdException w:name="Default Paragraph Font" w:uiPriority="1"/>
-    <w:lsdException w:name="Subtitle" w:semiHidden="0" w:uiPriority="11" w:unhideWhenUsed="0" w:qFormat="1"/>
-    <w:lsdException w:name="Strong" w:semiHidden="0" w:uiPriority="22" w:unhideWhenUsed="0" w:qFormat="1"/>
-    <w:lsdException w:name="Emphasis" w:semiHidden="0" w:uiPriority="20" w:unhideWhenUsed="0" w:qFormat="1"/>
-    <w:lsdException w:name="Table Grid" w:semiHidden="0" w:uiPriority="59" w:unhideWhenUsed="0"/>
-    <w:lsdException w:name="Placeholder Text" w:unhideWhenUsed="0"/>
-    <w:lsdException w:name="No Spacing" w:semiHidden="0" w:uiPriority="1" w:unhideWhenUsed="0" w:qFormat="1"/>
-    <w:lsdException w:name="Light Shading" w:semiHidden="0" w:uiPriority="60" w:unhideWhenUsed="0"/>
-    <w:lsdException w:name="Light List" w:semiHidden="0" w:uiPriority="61" w:unhideWhenUsed="0"/>
-    <w:lsdException w:name="Light Grid" w:semiHidden="0" w:uiPriority="62" w:unhideWhenUsed="0"/>
-    <w:lsdException w:name="Medium Shading 1" w:semiHidden="0" w:uiPriority="63" w:unhideWhenUsed="0"/>
-    <w:lsdException w:name="Medium Shading 2" w:semiHidden="0" w:uiPriority="64" w:unhideWhenUsed="0"/>
-    <w:lsdException w:name="Medium List 1" w:semiHidden="0" w:uiPriority="65" w:unhideWhenUsed="0"/>
-    <w:lsdException w:name="Medium List 2" w:semiHidden="0" w:uiPriority="66" w:unhideWhenUsed="0"/>
-    <w:lsdException w:name="Medium Grid 1" w:semiHidden="0" w:uiPriority="67" w:unhideWhenUsed="0"/>
-    <w:lsdException w:name="Medium Grid 2" w:semiHidden="0" w:uiPriority="68" w:unhideWhenUsed="0"/>
-    <w:lsdException w:name="Medium Grid 3" w:semiHidden="0" w:uiPriority="69" w:unhideWhenUsed="0"/>
-    <w:lsdException w:name="Dark List" w:semiHidden="0" w:uiPriority="70" w:unhideWhenUsed="0"/>
-    <w:lsdException w:name="Colorful Shading" w:semiHidden="0" w:uiPriority="71" w:unhideWhenUsed="0"/>
-    <w:lsdException w:name="Colorful List" w:semiHidden="0" w:uiPriority="72" w:unhideWhenUsed="0"/>
-    <w:lsdException w:name="Colorful Grid" w:semiHidden="0" w:uiPriority="73" w:unhideWhenUsed="0"/>
-    <w:lsdException w:name="Light Shading Accent 1" w:semiHidden="0" w:uiPriority="60" w:unhideWhenUsed="0"/>
-    <w:lsdException w:name="Light List Accent 1" w:semiHidden="0" w:uiPriority="61" w:unhideWhenUsed="0"/>
-    <w:lsdException w:name="Light Grid Accent 1" w:semiHidden="0" w:uiPriority="62" w:unhideWhenUsed="0"/>
-    <w:lsdException w:name="Medium Shading 1 Accent 1" w:semiHidden="0" w:uiPriority="63" w:unhideWhenUsed="0"/>
-    <w:lsdException w:name="Medium Shading 2 Accent 1" w:semiHidden="0" w:uiPriority="64" w:unhideWhenUsed="0"/>
-    <w:lsdException w:name="Medium List 1 Accent 1" w:semiHidden="0" w:uiPriority="65" w:unhideWhenUsed="0"/>
-    <w:lsdException w:name="Revision" w:unhideWhenUsed="0"/>
-    <w:lsdException w:name="List Paragraph" w:semiHidden="0" w:uiPriority="34" w:unhideWhenUsed="0" w:qFormat="1"/>
-    <w:lsdException w:name="Quote" w:semiHidden="0" w:uiPriority="29" w:unhideWhenUsed="0" w:qFormat="1"/>
-    <w:lsdException w:name="Intense Quote" w:semiHidden="0" w:uiPriority="30" w:unhideWhenUsed="0" w:qFormat="1"/>
-    <w:lsdException w:name="Medium List 2 Accent 1" w:semiHidden="0" w:uiPriority="66" w:unhideWhenUsed="0"/>
-    <w:lsdException w:name="Medium Grid 1 Accent 1" w:semiHidden="0" w:uiPriority="67" w:unhideWhenUsed="0"/>
-    <w:lsdException w:name="Medium Grid 2 Accent 1" w:semiHidden="0" w:uiPriority="68" w:unhideWhenUsed="0"/>
-    <w:lsdException w:name="Medium Grid 3 Accent 1" w:semiHidden="0" w:uiPriority="69" w:unhideWhenUsed="0"/>
-    <w:lsdException w:name="Dark List Accent 1" w:semiHidden="0" w:uiPriority="70" w:unhideWhenUsed="0"/>
-    <w:lsdException w:name="Colorful Shading Accent 1" w:semiHidden="0" w:uiPriority="71" w:unhideWhenUsed="0"/>
-    <w:lsdException w:name="Colorful List Accent 1" w:semiHidden="0" w:uiPriority="72" w:unhideWhenUsed="0"/>
-    <w:lsdException w:name="Colorful Grid Accent 1" w:semiHidden="0" w:uiPriority="73" w:unhideWhenUsed="0"/>
-    <w:lsdException w:name="Light Shading Accent 2" w:semiHidden="0" w:uiPriority="60" w:unhideWhenUsed="0"/>
-    <w:lsdException w:name="Light List Accent 2" w:semiHidden="0" w:uiPriority="61" w:unhideWhenUsed="0"/>
-    <w:lsdException w:name="Light Grid Accent 2" w:semiHidden="0" w:uiPriority="62" w:unhideWhenUsed="0"/>
-    <w:lsdException w:name="Medium Shading 1 Accent 2" w:semiHidden="0" w:uiPriority="63" w:unhideWhenUsed="0"/>
-    <w:lsdException w:name="Medium Shading 2 Accent 2" w:semiHidden="0" w:uiPriority="64" w:unhideWhenUsed="0"/>
-    <w:lsdException w:name="Medium List 1 Accent 2" w:semiHidden="0" w:uiPriority="65" w:unhideWhenUsed="0"/>
-    <w:lsdException w:name="Medium List 2 Accent 2" w:semiHidden="0" w:uiPriority="66" w:unhideWhenUsed="0"/>
-    <w:lsdException w:name="Medium Grid 1 Accent 2" w:semiHidden="0" w:uiPriority="67" w:unhideWhenUsed="0"/>
-    <w:lsdException w:name="Medium Grid 2 Accent 2" w:semiHidden="0" w:uiPriority="68" w:unhideWhenUsed="0"/>
-    <w:lsdException w:name="Medium Grid 3 Accent 2" w:semiHidden="0" w:uiPriority="69" w:unhideWhenUsed="0"/>
-    <w:lsdException w:name="Dark List Accent 2" w:semiHidden="0" w:uiPriority="70" w:unhideWhenUsed="0"/>
-    <w:lsdException w:name="Colorful Shading Accent 2" w:semiHidden="0" w:uiPriority="71" w:unhideWhenUsed="0"/>
-    <w:lsdException w:name="Colorful List Accent 2" w:semiHidden="0" w:uiPriority="72" w:unhideWhenUsed="0"/>
-    <w:lsdException w:name="Colorful Grid Accent 2" w:semiHidden="0" w:uiPriority="73" w:unhideWhenUsed="0"/>
-    <w:lsdException w:name="Light Shading Accent 3" w:semiHidden="0" w:uiPriority="60" w:unhideWhenUsed="0"/>
-    <w:lsdException w:name="Light List Accent 3" w:semiHidden="0" w:uiPriority="61" w:unhideWhenUsed="0"/>
-    <w:lsdException w:name="Light Grid Accent 3" w:semiHidden="0" w:uiPriority="62" w:unhideWhenUsed="0"/>
-    <w:lsdException w:name="Medium Shading 1 Accent 3" w:semiHidden="0" w:uiPriority="63" w:unhideWhenUsed="0"/>
-    <w:lsdException w:name="Medium Shading 2 Accent 3" w:semiHidden="0" w:uiPriority="64" w:unhideWhenUsed="0"/>
-    <w:lsdException w:name="Medium List 1 Accent 3" w:semiHidden="0" w:uiPriority="65" w:unhideWhenUsed="0"/>
-    <w:lsdException w:name="Medium List 2 Accent 3" w:semiHidden="0" w:uiPriority="66" w:unhideWhenUsed="0"/>
-    <w:lsdException w:name="Medium Grid 1 Accent 3" w:semiHidden="0" w:uiPriority="67" w:unhideWhenUsed="0"/>
-    <w:lsdException w:name="Medium Grid 2 Accent 3" w:semiHidden="0" w:uiPriority="68" w:unhideWhenUsed="0"/>
-    <w:lsdException w:name="Medium Grid 3 Accent 3" w:semiHidden="0" w:uiPriority="69" w:unhideWhenUsed="0"/>
-    <w:lsdException w:name="Dark List Accent 3" w:semiHidden="0" w:uiPriority="70" w:unhideWhenUsed="0"/>
-    <w:lsdException w:name="Colorful Shading Accent 3" w:semiHidden="0" w:uiPriority="71" w:unhideWhenUsed="0"/>
-    <w:lsdException w:name="Colorful List Accent 3" w:semiHidden="0" w:uiPriority="72" w:unhideWhenUsed="0"/>
-    <w:lsdException w:name="Colorful Grid Accent 3" w:semiHidden="0" w:uiPriority="73" w:unhideWhenUsed="0"/>
-    <w:lsdException w:name="Light Shading Accent 4" w:semiHidden="0" w:uiPriority="60" w:unhideWhenUsed="0"/>
-    <w:lsdException w:name="Light List Accent 4" w:semiHidden="0" w:uiPriority="61" w:unhideWhenUsed="0"/>
-    <w:lsdException w:name="Light Grid Accent 4" w:semiHidden="0" w:uiPriority="62" w:unhideWhenUsed="0"/>
-    <w:lsdException w:name="Medium Shading 1 Accent 4" w:semiHidden="0" w:uiPriority="63" w:unhideWhenUsed="0"/>
-    <w:lsdException w:name="Medium Shading 2 Accent 4" w:semiHidden="0" w:uiPriority="64" w:unhideWhenUsed="0"/>
-    <w:lsdException w:name="Medium List 1 Accent 4" w:semiHidden="0" w:uiPriority="65" w:unhideWhenUsed="0"/>
-    <w:lsdException w:name="Medium List 2 Accent 4" w:semiHidden="0" w:uiPriority="66" w:unhideWhenUsed="0"/>
-    <w:lsdException w:name="Medium Grid 1 Accent 4" w:semiHidden="0" w:uiPriority="67" w:unhideWhenUsed="0"/>
-    <w:lsdException w:name="Medium Grid 2 Accent 4" w:semiHidden="0" w:uiPriority="68" w:unhideWhenUsed="0"/>
-    <w:lsdException w:name="Medium Grid 3 Accent 4" w:semiHidden="0" w:uiPriority="69" w:unhideWhenUsed="0"/>
-    <w:lsdException w:name="Dark List Accent 4" w:semiHidden="0" w:uiPriority="70" w:unhideWhenUsed="0"/>
-    <w:lsdException w:name="Colorful Shading Accent 4" w:semiHidden="0" w:uiPriority="71" w:unhideWhenUsed="0"/>
-    <w:lsdException w:name="Colorful List Accent 4" w:semiHidden="0" w:uiPriority="72" w:unhideWhenUsed="0"/>
-    <w:lsdException w:name="Colorful Grid Accent 4" w:semiHidden="0" w:uiPriority="73" w:unhideWhenUsed="0"/>
-    <w:lsdException w:name="Light Shading Accent 5" w:semiHidden="0" w:uiPriority="60" w:unhideWhenUsed="0"/>
-    <w:lsdException w:name="Light List Accent 5" w:semiHidden="0" w:uiPriority="61" w:unhideWhenUsed="0"/>
-    <w:lsdException w:name="Light Grid Accent 5" w:semiHidden="0" w:uiPriority="62" w:unhideWhenUsed="0"/>
-    <w:lsdException w:name="Medium Shading 1 Accent 5" w:semiHidden="0" w:uiPriority="63" w:unhideWhenUsed="0"/>
-    <w:lsdException w:name="Medium Shading 2 Accent 5" w:semiHidden="0" w:uiPriority="64" w:unhideWhenUsed="0"/>
-    <w:lsdException w:name="Medium List 1 Accent 5" w:semiHidden="0" w:uiPriority="65" w:unhideWhenUsed="0"/>
-    <w:lsdException w:name="Medium List 2 Accent 5" w:semiHidden="0" w:uiPriority="66" w:unhideWhenUsed="0"/>
-    <w:lsdException w:name="Medium Grid 1 Accent 5" w:semiHidden="0" w:uiPriority="67" w:unhideWhenUsed="0"/>
-    <w:lsdException w:name="Medium Grid 2 Accent 5" w:semiHidden="0" w:uiPriority="68" w:unhideWhenUsed="0"/>
-    <w:lsdException w:name="Medium Grid 3 Accent 5" w:semiHidden="0" w:uiPriority="69" w:unhideWhenUsed="0"/>
-    <w:lsdException w:name="Dark List Accent 5" w:semiHidden="0" w:uiPriority="70" w:unhideWhenUsed="0"/>
-    <w:lsdException w:name="Colorful Shading Accent 5" w:semiHidden="0" w:uiPriority="71" w:unhideWhenUsed="0"/>
-    <w:lsdException w:name="Colorful List Accent 5" w:semiHidden="0" w:uiPriority="72" w:unhideWhenUsed="0"/>
-    <w:lsdException w:name="Colorful Grid Accent 5" w:semiHidden="0" w:uiPriority="73" w:unhideWhenUsed="0"/>
-    <w:lsdException w:name="Light Shading Accent 6" w:semiHidden="0" w:uiPriority="60" w:unhideWhenUsed="0"/>
-    <w:lsdException w:name="Light List Accent 6" w:semiHidden="0" w:uiPriority="61" w:unhideWhenUsed="0"/>
-    <w:lsdException w:name="Light Grid Accent 6" w:semiHidden="0" w:uiPriority="62" w:unhideWhenUsed="0"/>
-    <w:lsdException w:name="Medium Shading 1 Accent 6" w:semiHidden="0" w:uiPriority="63" w:unhideWhenUsed="0"/>
-    <w:lsdException w:name="Medium Shading 2 Accent 6" w:semiHidden="0" w:uiPriority="64" w:unhideWhenUsed="0"/>
-    <w:lsdException w:name="Medium List 1 Accent 6" w:semiHidden="0" w:uiPriority="65" w:unhideWhenUsed="0"/>
-    <w:lsdException w:name="Medium List 2 Accent 6" w:semiHidden="0" w:uiPriority="66" w:unhideWhenUsed="0"/>
-    <w:lsdException w:name="Medium Grid 1 Accent 6" w:semiHidden="0" w:uiPriority="67" w:unhideWhenUsed="0"/>
-    <w:lsdException w:name="Medium Grid 2 Accent 6" w:semiHidden="0" w:uiPriority="68" w:unhideWhenUsed="0"/>
-    <w:lsdException w:name="Medium Grid 3 Accent 6" w:semiHidden="0" w:uiPriority="69" w:unhideWhenUsed="0"/>
-    <w:lsdException w:name="Dark List Accent 6" w:semiHidden="0" w:uiPriority="70" w:unhideWhenUsed="0"/>
-    <w:lsdException w:name="Colorful Shading Accent 6" w:semiHidden="0" w:uiPriority="71" w:unhideWhenUsed="0"/>
-    <w:lsdException w:name="Colorful List Accent 6" w:semiHidden="0" w:uiPriority="72" w:unhideWhenUsed="0"/>
-    <w:lsdException w:name="Colorful Grid Accent 6" w:semiHidden="0" w:uiPriority="73" w:unhideWhenUsed="0"/>
-    <w:lsdException w:name="Subtle Emphasis" w:semiHidden="0" w:uiPriority="19" w:unhideWhenUsed="0" w:qFormat="1"/>
-    <w:lsdException w:name="Intense Emphasis" w:semiHidden="0" w:uiPriority="21" w:unhideWhenUsed="0" w:qFormat="1"/>
-    <w:lsdException w:name="Subtle Reference" w:semiHidden="0" w:uiPriority="31" w:unhideWhenUsed="0" w:qFormat="1"/>
-    <w:lsdException w:name="Intense Reference" w:semiHidden="0" w:uiPriority="32" w:unhideWhenUsed="0" w:qFormat="1"/>
-    <w:lsdException w:name="Book Title" w:semiHidden="0" w:uiPriority="33" w:unhideWhenUsed="0" w:qFormat="1"/>
-    <w:lsdException w:name="Bibliography" w:uiPriority="37"/>
-    <w:lsdException w:name="TOC Heading" w:uiPriority="39" w:qFormat="1"/>
-  </w:latentStyles>
-  <w:style w:type="paragraph" w:default="1" w:styleId="Standard">
-    <w:name w:val="Normal"/>
-    <w:qFormat/>
-    <w:rsid w:val="002E74DD"/>
-  </w:style>
-  <w:style w:type="character" w:default="1" w:styleId="Absatz-Standardschriftart">
-    <w:name w:val="Default Paragraph Font"/>
-    <w:uiPriority w:val="1"/>
-    <w:semiHidden/>
-    <w:unhideWhenUsed/>
-  </w:style>
-  <w:style w:type="table" w:default="1" w:styleId="NormaleTabelle">
-    <w:name w:val="Normal Table"/>
-    <w:uiPriority w:val="99"/>
-    <w:semiHidden/>
-    <w:unhideWhenUsed/>
-    <w:tblPr>
-      <w:tblInd w:w="0" w:type="dxa"/>
-      <w:tblCellMar>
-        <w:top w:w="0" w:type="dxa"/>
-        <w:left w:w="108" w:type="dxa"/>
-        <w:bottom w:w="0" w:type="dxa"/>
-        <w:right w:w="108" w:type="dxa"/>
-      </w:tblCellMar>
-    </w:tblPr>
-  </w:style>
-  <w:style w:type="numbering" w:default="1" w:styleId="KeineListe">
-    <w:name w:val="No List"/>
-    <w:uiPriority w:val="99"/>
-    <w:semiHidden/>
-    <w:unhideWhenUsed/>
-  </w:style>
-  <w:style w:type="table" w:styleId="Tabellenraster">
-    <w:name w:val="Table Grid"/>
-    <w:basedOn w:val="NormaleTabelle"/>
-    <w:uiPriority w:val="59"/>
-    <w:rsid w:val="00A757E7"/>
-    <w:pPr>
-      <w:spacing w:after="0" w:line="240" w:lineRule="auto"/>
-    </w:pPr>
-    <w:tblPr>
-      <w:tblBorders>
-        <w:top w:val="single" w:sz="4" w:space="0" w:color="auto"/>
-        <w:left w:val="single" w:sz="4" w:space="0" w:color="auto"/>
-        <w:bottom w:val="single" w:sz="4" w:space="0" w:color="auto"/>
-        <w:right w:val="single" w:sz="4" w:space="0" w:color="auto"/>
-        <w:insideH w:val="single" w:sz="4" w:space="0" w:color="auto"/>
-        <w:insideV w:val="single" w:sz="4" w:space="0" w:color="auto"/>
-      </w:tblBorders>
-    </w:tblPr>
-  </w:style>
-  <w:style w:type="paragraph" w:customStyle="1" w:styleId="RegestDeutsch">
-    <w:name w:val="Regest Deutsch"/>
-    <w:basedOn w:val="Standard"/>
-    <w:qFormat/>
-    <w:rsid w:val="002E74DD"/>
-    <w:pPr>
-      <w:spacing w:after="0" w:line="240" w:lineRule="auto"/>
-      <w:jc w:val="both"/>
-    </w:pPr>
-    <w:rPr>
-      <w:rFonts w:ascii="Times New Roman" w:hAnsi="Times New Roman" w:cs="Times New Roman"/>
-      <w:i/>
-      <w:color w:val="00B0F0"/>
-      <w:sz w:val="24"/>
-      <w:szCs w:val="24"/>
-    </w:rPr>
-  </w:style>
-  <w:style w:type="paragraph" w:customStyle="1" w:styleId="RegestEnglisch">
-    <w:name w:val="Regest Englisch"/>
-    <w:basedOn w:val="Standard"/>
-    <w:qFormat/>
-    <w:rsid w:val="002E74DD"/>
-    <w:pPr>
-      <w:spacing w:after="0" w:line="240" w:lineRule="auto"/>
-      <w:jc w:val="both"/>
-    </w:pPr>
-    <w:rPr>
-      <w:rFonts w:ascii="Times New Roman" w:hAnsi="Times New Roman" w:cs="Times New Roman"/>
-      <w:i/>
-      <w:color w:val="00B050"/>
-      <w:sz w:val="24"/>
-      <w:szCs w:val="24"/>
-      <w:lang w:val="en-US"/>
-    </w:rPr>
-  </w:style>
-  <w:style w:type="paragraph" w:customStyle="1" w:styleId="Kommentar">
-    <w:name w:val="Kommentar"/>
-    <w:basedOn w:val="Standard"/>
-    <w:qFormat/>
-    <w:rsid w:val="002E74DD"/>
-    <w:pPr>
-      <w:spacing w:after="0" w:line="240" w:lineRule="auto"/>
-      <w:jc w:val="both"/>
-    </w:pPr>
-    <w:rPr>
-      <w:rFonts w:ascii="Times New Roman" w:hAnsi="Times New Roman" w:cs="Times New Roman"/>
-      <w:i/>
-      <w:color w:val="C00000"/>
-      <w:sz w:val="24"/>
-      <w:szCs w:val="24"/>
-    </w:rPr>
-  </w:style>
-  <w:style w:type="paragraph" w:customStyle="1" w:styleId="Archiv-undDruckvermerk">
-    <w:name w:val="Archiv- und Druckvermerk"/>
-    <w:basedOn w:val="Standard"/>
-    <w:qFormat/>
-    <w:rsid w:val="002E74DD"/>
-    <w:pPr>
-      <w:spacing w:after="0" w:line="240" w:lineRule="auto"/>
-      <w:jc w:val="both"/>
-    </w:pPr>
-    <w:rPr>
-      <w:rFonts w:ascii="Times New Roman" w:hAnsi="Times New Roman" w:cs="Times New Roman"/>
-      <w:i/>
-      <w:color w:val="7030A0"/>
-      <w:lang w:val="es-ES"/>
-    </w:rPr>
-  </w:style>
-  <w:style w:type="paragraph" w:styleId="Listenabsatz">
-    <w:name w:val="List Paragraph"/>
-    <w:basedOn w:val="Standard"/>
-    <w:uiPriority w:val="34"/>
-    <w:qFormat/>
-    <w:rsid w:val="002E74DD"/>
-    <w:pPr>
-      <w:ind w:left="720"/>
-      <w:contextualSpacing/>
-    </w:pPr>
-  </w:style>
-  <w:style w:type="character" w:styleId="Kommentarzeichen">
-    <w:name w:val="annotation reference"/>
-    <w:basedOn w:val="Absatz-Standardschriftart"/>
-    <w:uiPriority w:val="99"/>
-    <w:semiHidden/>
-    <w:unhideWhenUsed/>
-    <w:rsid w:val="00B50A10"/>
-    <w:rPr>
-      <w:sz w:val="16"/>
-      <w:szCs w:val="16"/>
-    </w:rPr>
-  </w:style>
-  <w:style w:type="paragraph" w:styleId="Kommentartext">
-    <w:name w:val="annotation text"/>
-    <w:basedOn w:val="Standard"/>
-    <w:link w:val="KommentartextZchn"/>
-    <w:uiPriority w:val="99"/>
-    <w:semiHidden/>
-    <w:unhideWhenUsed/>
-    <w:rsid w:val="00B50A10"/>
-    <w:pPr>
-      <w:spacing w:line="240" w:lineRule="auto"/>
-    </w:pPr>
-    <w:rPr>
-      <w:sz w:val="20"/>
-      <w:szCs w:val="20"/>
-    </w:rPr>
-  </w:style>
-  <w:style w:type="character" w:customStyle="1" w:styleId="KommentartextZchn">
-    <w:name w:val="Kommentartext Zchn"/>
-    <w:basedOn w:val="Absatz-Standardschriftart"/>
-    <w:link w:val="Kommentartext"/>
-    <w:uiPriority w:val="99"/>
-    <w:semiHidden/>
-    <w:rsid w:val="00B50A10"/>
-    <w:rPr>
-      <w:sz w:val="20"/>
-      <w:szCs w:val="20"/>
-    </w:rPr>
-  </w:style>
-  <w:style w:type="paragraph" w:styleId="Kommentarthema">
-    <w:name w:val="annotation subject"/>
-    <w:basedOn w:val="Kommentartext"/>
-    <w:next w:val="Kommentartext"/>
-    <w:link w:val="KommentarthemaZchn"/>
-    <w:uiPriority w:val="99"/>
-    <w:semiHidden/>
-    <w:unhideWhenUsed/>
-    <w:rsid w:val="00B50A10"/>
-    <w:rPr>
-      <w:b/>
-      <w:bCs/>
-    </w:rPr>
-  </w:style>
-  <w:style w:type="character" w:customStyle="1" w:styleId="KommentarthemaZchn">
-    <w:name w:val="Kommentarthema Zchn"/>
-    <w:basedOn w:val="KommentartextZchn"/>
-    <w:link w:val="Kommentarthema"/>
-    <w:uiPriority w:val="99"/>
-    <w:semiHidden/>
-    <w:rsid w:val="00B50A10"/>
-    <w:rPr>
-      <w:b/>
-      <w:bCs/>
-      <w:sz w:val="20"/>
-      <w:szCs w:val="20"/>
-    </w:rPr>
-  </w:style>
-  <w:style w:type="paragraph" w:styleId="Sprechblasentext">
-    <w:name w:val="Balloon Text"/>
-    <w:basedOn w:val="Standard"/>
-    <w:link w:val="SprechblasentextZchn"/>
-    <w:uiPriority w:val="99"/>
-    <w:semiHidden/>
-    <w:unhideWhenUsed/>
-    <w:rsid w:val="00B50A10"/>
-    <w:pPr>
-      <w:spacing w:after="0" w:line="240" w:lineRule="auto"/>
-    </w:pPr>
-    <w:rPr>
-      <w:rFonts w:ascii="Tahoma" w:hAnsi="Tahoma" w:cs="Tahoma"/>
-      <w:sz w:val="16"/>
-      <w:szCs w:val="16"/>
-    </w:rPr>
-  </w:style>
-  <w:style w:type="character" w:customStyle="1" w:styleId="SprechblasentextZchn">
-    <w:name w:val="Sprechblasentext Zchn"/>
-    <w:basedOn w:val="Absatz-Standardschriftart"/>
-    <w:link w:val="Sprechblasentext"/>
-    <w:uiPriority w:val="99"/>
-    <w:semiHidden/>
-    <w:rsid w:val="00B50A10"/>
-    <w:rPr>
-      <w:rFonts w:ascii="Tahoma" w:hAnsi="Tahoma" w:cs="Tahoma"/>
-      <w:sz w:val="16"/>
-      <w:szCs w:val="16"/>
-    </w:rPr>
-  </w:style>
-</w:styles>
-</file>
-
-<file path=word/stylesWithEffects.xml><?xml version="1.0" encoding="utf-8"?>
-<w:styles xmlns:wpc="http://schemas.microsoft.com/office/word/2010/wordprocessingCanvas" xmlns:mc="http://schemas.openxmlformats.org/markup-compatibility/2006" xmlns:o="urn:schemas-microsoft-com:office:office" xmlns:r="http://schemas.openxmlformats.org/officeDocument/2006/relationships" xmlns:m="http://schemas.openxmlformats.org/officeDocument/2006/math" xmlns:v="urn:schemas-microsoft-com:vml" xmlns:wp14="http://schemas.microsoft.com/office/word/2010/wordprocessingDrawing" xmlns:wp="http://schemas.openxmlformats.org/drawingml/2006/wordprocessingDrawing" xmlns:w10="urn:schemas-microsoft-com:office:word" xmlns:w="http://schemas.openxmlformats.org/wordprocessingml/2006/main" xmlns:w14="http://schemas.microsoft.com/office/word/2010/wordml" xmlns:wpg="http://schemas.microsoft.com/office/word/2010/wordprocessingGroup" xmlns:wpi="http://schemas.microsoft.com/office/word/2010/wordprocessingInk" xmlns:wne="http://schemas.microsoft.com/office/word/2006/wordml" xmlns:wps="http://schemas.microsoft.com/office/word/2010/wordprocessingShape" mc:Ignorable="w14 wp14">
-  <w:docDefaults>
-    <w:rPrDefault>
-      <w:rPr>
-        <w:rFonts w:asciiTheme="minorHAnsi" w:eastAsiaTheme="minorHAnsi" w:hAnsiTheme="minorHAnsi" w:cstheme="minorBidi"/>
-        <w:sz w:val="22"/>
-        <w:szCs w:val="22"/>
-        <w:lang w:val="de-DE" w:eastAsia="en-US" w:bidi="ar-SA"/>
-      </w:rPr>
-    </w:rPrDefault>
-    <w:pPrDefault>
-      <w:pPr>
-        <w:spacing w:after="200" w:line="276" w:lineRule="auto"/>
-      </w:pPr>
-    </w:pPrDefault>
-  </w:docDefaults>
-  <w:latentStyles w:defLockedState="0" w:defUIPriority="99" w:defSemiHidden="1" w:defUnhideWhenUsed="1" w:defQFormat="0" w:count="267">
-    <w:lsdException w:name="Normal" w:semiHidden="0" w:uiPriority="0" w:unhideWhenUsed="0" w:qFormat="1"/>
-    <w:lsdException w:name="heading 1" w:semiHidden="0" w:uiPriority="9" w:unhideWhenUsed="0" w:qFormat="1"/>
-    <w:lsdException w:name="heading 2" w:uiPriority="9" w:qFormat="1"/>
-    <w:lsdException w:name="heading 3" w:uiPriority="9" w:qFormat="1"/>
-    <w:lsdException w:name="heading 4" w:uiPriority="9" w:qFormat="1"/>
-    <w:lsdException w:name="heading 5" w:uiPriority="9" w:qFormat="1"/>
-    <w:lsdException w:name="heading 6" w:uiPriority="9" w:qFormat="1"/>
-    <w:lsdException w:name="heading 7" w:uiPriority="9" w:qFormat="1"/>
-    <w:lsdException w:name="heading 8" w:uiPriority="9" w:qFormat="1"/>
-    <w:lsdException w:name="heading 9" w:uiPriority="9" w:qFormat="1"/>
-    <w:lsdException w:name="toc 1" w:uiPriority="39"/>
-    <w:lsdException w:name="toc 2" w:uiPriority="39"/>
-    <w:lsdException w:name="toc 3" w:uiPriority="39"/>
-    <w:lsdException w:name="toc 4" w:uiPriority="39"/>
-    <w:lsdException w:name="toc 5" w:uiPriority="39"/>
-    <w:lsdException w:name="toc 6" w:uiPriority="39"/>
-    <w:lsdException w:name="toc 7" w:uiPriority="39"/>
-    <w:lsdException w:name="toc 8" w:uiPriority="39"/>
-    <w:lsdException w:name="toc 9" w:uiPriority="39"/>
-    <w:lsdException w:name="caption" w:uiPriority="35" w:qFormat="1"/>
-    <w:lsdException w:name="Title" w:semiHidden="0" w:uiPriority="10" w:unhideWhenUsed="0" w:qFormat="1"/>
-    <w:lsdException w:name="Default Paragraph Font" w:uiPriority="1"/>
-    <w:lsdException w:name="Subtitle" w:semiHidden="0" w:uiPriority="11" w:unhideWhenUsed="0" w:qFormat="1"/>
-    <w:lsdException w:name="Strong" w:semiHidden="0" w:uiPriority="22" w:unhideWhenUsed="0" w:qFormat="1"/>
-    <w:lsdException w:name="Emphasis" w:semiHidden="0" w:uiPriority="20" w:unhideWhenUsed="0" w:qFormat="1"/>
-    <w:lsdException w:name="Table Grid" w:semiHidden="0" w:uiPriority="59" w:unhideWhenUsed="0"/>
-    <w:lsdException w:name="Placeholder Text" w:unhideWhenUsed="0"/>
-    <w:lsdException w:name="No Spacing" w:semiHidden="0" w:uiPriority="1" w:unhideWhenUsed="0" w:qFormat="1"/>
-    <w:lsdException w:name="Light Shading" w:semiHidden="0" w:uiPriority="60" w:unhideWhenUsed="0"/>
-    <w:lsdException w:name="Light List" w:semiHidden="0" w:uiPriority="61" w:unhideWhenUsed="0"/>
-    <w:lsdException w:name="Light Grid" w:semiHidden="0" w:uiPriority="62" w:unhideWhenUsed="0"/>
-    <w:lsdException w:name="Medium Shading 1" w:semiHidden="0" w:uiPriority="63" w:unhideWhenUsed="0"/>
-    <w:lsdException w:name="Medium Shading 2" w:semiHidden="0" w:uiPriority="64" w:unhideWhenUsed="0"/>
-    <w:lsdException w:name="Medium List 1" w:semiHidden="0" w:uiPriority="65" w:unhideWhenUsed="0"/>
-    <w:lsdException w:name="Medium List 2" w:semiHidden="0" w:uiPriority="66" w:unhideWhenUsed="0"/>
-    <w:lsdException w:name="Medium Grid 1" w:semiHidden="0" w:uiPriority="67" w:unhideWhenUsed="0"/>
-    <w:lsdException w:name="Medium Grid 2" w:semiHidden="0" w:uiPriority="68" w:unhideWhenUsed="0"/>
-    <w:lsdException w:name="Medium Grid 3" w:semiHidden="0" w:uiPriority="69" w:unhideWhenUsed="0"/>
-    <w:lsdException w:name="Dark List" w:semiHidden="0" w:uiPriority="70" w:unhideWhenUsed="0"/>
-    <w:lsdException w:name="Colorful Shading" w:semiHidden="0" w:uiPriority="71" w:unhideWhenUsed="0"/>
-    <w:lsdException w:name="Colorful List" w:semiHidden="0" w:uiPriority="72" w:unhideWhenUsed="0"/>
-    <w:lsdException w:name="Colorful Grid" w:semiHidden="0" w:uiPriority="73" w:unhideWhenUsed="0"/>
-    <w:lsdException w:name="Light Shading Accent 1" w:semiHidden="0" w:uiPriority="60" w:unhideWhenUsed="0"/>
-    <w:lsdException w:name="Light List Accent 1" w:semiHidden="0" w:uiPriority="61" w:unhideWhenUsed="0"/>
-    <w:lsdException w:name="Light Grid Accent 1" w:semiHidden="0" w:uiPriority="62" w:unhideWhenUsed="0"/>
-    <w:lsdException w:name="Medium Shading 1 Accent 1" w:semiHidden="0" w:uiPriority="63" w:unhideWhenUsed="0"/>
-    <w:lsdException w:name="Medium Shading 2 Accent 1" w:semiHidden="0" w:uiPriority="64" w:unhideWhenUsed="0"/>
-    <w:lsdException w:name="Medium List 1 Accent 1" w:semiHidden="0" w:uiPriority="65" w:unhideWhenUsed="0"/>
-    <w:lsdException w:name="Revision" w:unhideWhenUsed="0"/>
-    <w:lsdException w:name="List Paragraph" w:semiHidden="0" w:uiPriority="34" w:unhideWhenUsed="0" w:qFormat="1"/>
-    <w:lsdException w:name="Quote" w:semiHidden="0" w:uiPriority="29" w:unhideWhenUsed="0" w:qFormat="1"/>
-    <w:lsdException w:name="Intense Quote" w:semiHidden="0" w:uiPriority="30" w:unhideWhenUsed="0" w:qFormat="1"/>
-    <w:lsdException w:name="Medium List 2 Accent 1" w:semiHidden="0" w:uiPriority="66" w:unhideWhenUsed="0"/>
-    <w:lsdException w:name="Medium Grid 1 Accent 1" w:semiHidden="0" w:uiPriority="67" w:unhideWhenUsed="0"/>
-    <w:lsdException w:name="Medium Grid 2 Accent 1" w:semiHidden="0" w:uiPriority="68" w:unhideWhenUsed="0"/>
-    <w:lsdException w:name="Medium Grid 3 Accent 1" w:semiHidden="0" w:uiPriority="69" w:unhideWhenUsed="0"/>
-    <w:lsdException w:name="Dark List Accent 1" w:semiHidden="0" w:uiPriority="70" w:unhideWhenUsed="0"/>
-    <w:lsdException w:name="Colorful Shading Accent 1" w:semiHidden="0" w:uiPriority="71" w:unhideWhenUsed="0"/>
-    <w:lsdException w:name="Colorful List Accent 1" w:semiHidden="0" w:uiPriority="72" w:unhideWhenUsed="0"/>
-    <w:lsdException w:name="Colorful Grid Accent 1" w:semiHidden="0" w:uiPriority="73" w:unhideWhenUsed="0"/>
-    <w:lsdException w:name="Light Shading Accent 2" w:semiHidden="0" w:uiPriority="60" w:unhideWhenUsed="0"/>
-    <w:lsdException w:name="Light List Accent 2" w:semiHidden="0" w:uiPriority="61" w:unhideWhenUsed="0"/>
-    <w:lsdException w:name="Light Grid Accent 2" w:semiHidden="0" w:uiPriority="62" w:unhideWhenUsed="0"/>
-    <w:lsdException w:name="Medium Shading 1 Accent 2" w:semiHidden="0" w:uiPriority="63" w:unhideWhenUsed="0"/>
-    <w:lsdException w:name="Medium Shading 2 Accent 2" w:semiHidden="0" w:uiPriority="64" w:unhideWhenUsed="0"/>
-    <w:lsdException w:name="Medium List 1 Accent 2" w:semiHidden="0" w:uiPriority="65" w:unhideWhenUsed="0"/>
-    <w:lsdException w:name="Medium List 2 Accent 2" w:semiHidden="0" w:uiPriority="66" w:unhideWhenUsed="0"/>
-    <w:lsdException w:name="Medium Grid 1 Accent 2" w:semiHidden="0" w:uiPriority="67" w:unhideWhenUsed="0"/>
-    <w:lsdException w:name="Medium Grid 2 Accent 2" w:semiHidden="0" w:uiPriority="68" w:unhideWhenUsed="0"/>
-    <w:lsdException w:name="Medium Grid 3 Accent 2" w:semiHidden="0" w:uiPriority="69" w:unhideWhenUsed="0"/>
-    <w:lsdException w:name="Dark List Accent 2" w:semiHidden="0" w:uiPriority="70" w:unhideWhenUsed="0"/>
-    <w:lsdException w:name="Colorful Shading Accent 2" w:semiHidden="0" w:uiPriority="71" w:unhideWhenUsed="0"/>
-    <w:lsdException w:name="Colorful List Accent 2" w:semiHidden="0" w:uiPriority="72" w:unhideWhenUsed="0"/>
-    <w:lsdException w:name="Colorful Grid Accent 2" w:semiHidden="0" w:uiPriority="73" w:unhideWhenUsed="0"/>
-    <w:lsdException w:name="Light Shading Accent 3" w:semiHidden="0" w:uiPriority="60" w:unhideWhenUsed="0"/>
-    <w:lsdException w:name="Light List Accent 3" w:semiHidden="0" w:uiPriority="61" w:unhideWhenUsed="0"/>
-    <w:lsdException w:name="Light Grid Accent 3" w:semiHidden="0" w:uiPriority="62" w:unhideWhenUsed="0"/>
-    <w:lsdException w:name="Medium Shading 1 Accent 3" w:semiHidden="0" w:uiPriority="63" w:unhideWhenUsed="0"/>
-    <w:lsdException w:name="Medium Shading 2 Accent 3" w:semiHidden="0" w:uiPriority="64" w:unhideWhenUsed="0"/>
-    <w:lsdException w:name="Medium List 1 Accent 3" w:semiHidden="0" w:uiPriority="65" w:unhideWhenUsed="0"/>
-    <w:lsdException w:name="Medium List 2 Accent 3" w:semiHidden="0" w:uiPriority="66" w:unhideWhenUsed="0"/>
-    <w:lsdException w:name="Medium Grid 1 Accent 3" w:semiHidden="0" w:uiPriority="67" w:unhideWhenUsed="0"/>
-    <w:lsdException w:name="Medium Grid 2 Accent 3" w:semiHidden="0" w:uiPriority="68" w:unhideWhenUsed="0"/>
-    <w:lsdException w:name="Medium Grid 3 Accent 3" w:semiHidden="0" w:uiPriority="69" w:unhideWhenUsed="0"/>
-    <w:lsdException w:name="Dark List Accent 3" w:semiHidden="0" w:uiPriority="70" w:unhideWhenUsed="0"/>
-    <w:lsdException w:name="Colorful Shading Accent 3" w:semiHidden="0" w:uiPriority="71" w:unhideWhenUsed="0"/>
-    <w:lsdException w:name="Colorful List Accent 3" w:semiHidden="0" w:uiPriority="72" w:unhideWhenUsed="0"/>
-    <w:lsdException w:name="Colorful Grid Accent 3" w:semiHidden="0" w:uiPriority="73" w:unhideWhenUsed="0"/>
-    <w:lsdException w:name="Light Shading Accent 4" w:semiHidden="0" w:uiPriority="60" w:unhideWhenUsed="0"/>
-    <w:lsdException w:name="Light List Accent 4" w:semiHidden="0" w:uiPriority="61" w:unhideWhenUsed="0"/>
-    <w:lsdException w:name="Light Grid Accent 4" w:semiHidden="0" w:uiPriority="62" w:unhideWhenUsed="0"/>
-    <w:lsdException w:name="Medium Shading 1 Accent 4" w:semiHidden="0" w:uiPriority="63" w:unhideWhenUsed="0"/>
-    <w:lsdException w:name="Medium Shading 2 Accent 4" w:semiHidden="0" w:uiPriority="64" w:unhideWhenUsed="0"/>
-    <w:lsdException w:name="Medium List 1 Accent 4" w:semiHidden="0" w:uiPriority="65" w:unhideWhenUsed="0"/>
-    <w:lsdException w:name="Medium List 2 Accent 4" w:semiHidden="0" w:uiPriority="66" w:unhideWhenUsed="0"/>
-    <w:lsdException w:name="Medium Grid 1 Accent 4" w:semiHidden="0" w:uiPriority="67" w:unhideWhenUsed="0"/>
-    <w:lsdException w:name="Medium Grid 2 Accent 4" w:semiHidden="0" w:uiPriority="68" w:unhideWhenUsed="0"/>
-    <w:lsdException w:name="Medium Grid 3 Accent 4" w:semiHidden="0" w:uiPriority="69" w:unhideWhenUsed="0"/>
-    <w:lsdException w:name="Dark List Accent 4" w:semiHidden="0" w:uiPriority="70" w:unhideWhenUsed="0"/>
-    <w:lsdException w:name="Colorful Shading Accent 4" w:semiHidden="0" w:uiPriority="71" w:unhideWhenUsed="0"/>
-    <w:lsdException w:name="Colorful List Accent 4" w:semiHidden="0" w:uiPriority="72" w:unhideWhenUsed="0"/>
-    <w:lsdException w:name="Colorful Grid Accent 4" w:semiHidden="0" w:uiPriority="73" w:unhideWhenUsed="0"/>
-    <w:lsdException w:name="Light Shading Accent 5" w:semiHidden="0" w:uiPriority="60" w:unhideWhenUsed="0"/>
-    <w:lsdException w:name="Light List Accent 5" w:semiHidden="0" w:uiPriority="61" w:unhideWhenUsed="0"/>
-    <w:lsdException w:name="Light Grid Accent 5" w:semiHidden="0" w:uiPriority="62" w:unhideWhenUsed="0"/>
-    <w:lsdException w:name="Medium Shading 1 Accent 5" w:semiHidden="0" w:uiPriority="63" w:unhideWhenUsed="0"/>
-    <w:lsdException w:name="Medium Shading 2 Accent 5" w:semiHidden="0" w:uiPriority="64" w:unhideWhenUsed="0"/>
-    <w:lsdException w:name="Medium List 1 Accent 5" w:semiHidden="0" w:uiPriority="65" w:unhideWhenUsed="0"/>
-    <w:lsdException w:name="Medium List 2 Accent 5" w:semiHidden="0" w:uiPriority="66" w:unhideWhenUsed="0"/>
-    <w:lsdException w:name="Medium Grid 1 Accent 5" w:semiHidden="0" w:uiPriority="67" w:unhideWhenUsed="0"/>
-    <w:lsdException w:name="Medium Grid 2 Accent 5" w:semiHidden="0" w:uiPriority="68" w:unhideWhenUsed="0"/>
-    <w:lsdException w:name="Medium Grid 3 Accent 5" w:semiHidden="0" w:uiPriority="69" w:unhideWhenUsed="0"/>
-    <w:lsdException w:name="Dark List Accent 5" w:semiHidden="0" w:uiPriority="70" w:unhideWhenUsed="0"/>
-    <w:lsdException w:name="Colorful Shading Accent 5" w:semiHidden="0" w:uiPriority="71" w:unhideWhenUsed="0"/>
-    <w:lsdException w:name="Colorful List Accent 5" w:semiHidden="0" w:uiPriority="72" w:unhideWhenUsed="0"/>
-    <w:lsdException w:name="Colorful Grid Accent 5" w:semiHidden="0" w:uiPriority="73" w:unhideWhenUsed="0"/>
-    <w:lsdException w:name="Light Shading Accent 6" w:semiHidden="0" w:uiPriority="60" w:unhideWhenUsed="0"/>
-    <w:lsdException w:name="Light List Accent 6" w:semiHidden="0" w:uiPriority="61" w:unhideWhenUsed="0"/>
-    <w:lsdException w:name="Light Grid Accent 6" w:semiHidden="0" w:uiPriority="62" w:unhideWhenUsed="0"/>
-    <w:lsdException w:name="Medium Shading 1 Accent 6" w:semiHidden="0" w:uiPriority="63" w:unhideWhenUsed="0"/>
-    <w:lsdException w:name="Medium Shading 2 Accent 6" w:semiHidden="0" w:uiPriority="64" w:unhideWhenUsed="0"/>
-    <w:lsdException w:name="Medium List 1 Accent 6" w:semiHidden="0" w:uiPriority="65" w:unhideWhenUsed="0"/>
-    <w:lsdException w:name="Medium List 2 Accent 6" w:semiHidden="0" w:uiPriority="66" w:unhideWhenUsed="0"/>
-    <w:lsdException w:name="Medium Grid 1 Accent 6" w:semiHidden="0" w:uiPriority="67" w:unhideWhenUsed="0"/>
-    <w:lsdException w:name="Medium Grid 2 Accent 6" w:semiHidden="0" w:uiPriority="68" w:unhideWhenUsed="0"/>
-    <w:lsdException w:name="Medium Grid 3 Accent 6" w:semiHidden="0" w:uiPriority="69" w:unhideWhenUsed="0"/>
-    <w:lsdException w:name="Dark List Accent 6" w:semiHidden="0" w:uiPriority="70" w:unhideWhenUsed="0"/>
-    <w:lsdException w:name="Colorful Shading Accent 6" w:semiHidden="0" w:uiPriority="71" w:unhideWhenUsed="0"/>
-    <w:lsdException w:name="Colorful List Accent 6" w:semiHidden="0" w:uiPriority="72" w:unhideWhenUsed="0"/>
-    <w:lsdException w:name="Colorful Grid Accent 6" w:semiHidden="0" w:uiPriority="73" w:unhideWhenUsed="0"/>
-    <w:lsdException w:name="Subtle Emphasis" w:semiHidden="0" w:uiPriority="19" w:unhideWhenUsed="0" w:qFormat="1"/>
-    <w:lsdException w:name="Intense Emphasis" w:semiHidden="0" w:uiPriority="21" w:unhideWhenUsed="0" w:qFormat="1"/>
-    <w:lsdException w:name="Subtle Reference" w:semiHidden="0" w:uiPriority="31" w:unhideWhenUsed="0" w:qFormat="1"/>
-    <w:lsdException w:name="Intense Reference" w:semiHidden="0" w:uiPriority="32" w:unhideWhenUsed="0" w:qFormat="1"/>
-    <w:lsdException w:name="Book Title" w:semiHidden="0" w:uiPriority="33" w:unhideWhenUsed="0" w:qFormat="1"/>
-    <w:lsdException w:name="Bibliography" w:uiPriority="37"/>
-    <w:lsdException w:name="TOC Heading" w:uiPriority="39" w:qFormat="1"/>
+  <w:latentStyles w:defLockedState="0" w:defUIPriority="99" w:defSemiHidden="0" w:defUnhideWhenUsed="0" w:defQFormat="0" w:count="376">
+    <w:lsdException w:name="Normal" w:uiPriority="0" w:qFormat="1"/>
+    <w:lsdException w:name="heading 1" w:uiPriority="9" w:qFormat="1"/>
+    <w:lsdException w:name="heading 2" w:semiHidden="1" w:uiPriority="9" w:unhideWhenUsed="1" w:qFormat="1"/>
+    <w:lsdException w:name="heading 3" w:semiHidden="1" w:uiPriority="9" w:unhideWhenUsed="1" w:qFormat="1"/>
+    <w:lsdException w:name="heading 4" w:semiHidden="1" w:uiPriority="9" w:unhideWhenUsed="1" w:qFormat="1"/>
+    <w:lsdException w:name="heading 5" w:semiHidden="1" w:uiPriority="9" w:unhideWhenUsed="1" w:qFormat="1"/>
+    <w:lsdException w:name="heading 6" w:semiHidden="1" w:uiPriority="9" w:unhideWhenUsed="1" w:qFormat="1"/>
+    <w:lsdException w:name="heading 7" w:semiHidden="1" w:uiPriority="9" w:unhideWhenUsed="1" w:qFormat="1"/>
+    <w:lsdException w:name="heading 8" w:semiHidden="1" w:uiPriority="9" w:unhideWhenUsed="1" w:qFormat="1"/>
+    <w:lsdException w:name="heading 9" w:semiHidden="1" w:uiPriority="9" w:unhideWhenUsed="1" w:qFormat="1"/>
+    <w:lsdException w:name="index 1" w:semiHidden="1" w:unhideWhenUsed="1"/>
+    <w:lsdException w:name="index 2" w:semiHidden="1" w:unhideWhenUsed="1"/>
+    <w:lsdException w:name="index 3" w:semiHidden="1" w:unhideWhenUsed="1"/>
+    <w:lsdException w:name="index 4" w:semiHidden="1" w:unhideWhenUsed="1"/>
+    <w:lsdException w:name="index 5" w:semiHidden="1" w:unhideWhenUsed="1"/>
+    <w:lsdException w:name="index 6" w:semiHidden="1" w:unhideWhenUsed="1"/>
+    <w:lsdException w:name="index 7" w:semiHidden="1" w:unhideWhenUsed="1"/>
+    <w:lsdException w:name="index 8" w:semiHidden="1" w:unhideWhenUsed="1"/>
+    <w:lsdException w:name="index 9" w:semiHidden="1" w:unhideWhenUsed="1"/>
+    <w:lsdException w:name="toc 1" w:semiHidden="1" w:uiPriority="39" w:unhideWhenUsed="1"/>
+    <w:lsdException w:name="toc 2" w:semiHidden="1" w:uiPriority="39" w:unhideWhenUsed="1"/>
+    <w:lsdException w:name="toc 3" w:semiHidden="1" w:uiPriority="39" w:unhideWhenUsed="1"/>
+    <w:lsdException w:name="toc 4" w:semiHidden="1" w:uiPriority="39" w:unhideWhenUsed="1"/>
+    <w:lsdException w:name="toc 5" w:semiHidden="1" w:uiPriority="39" w:unhideWhenUsed="1"/>
+    <w:lsdException w:name="toc 6" w:semiHidden="1" w:uiPriority="39" w:unhideWhenUsed="1"/>
+    <w:lsdException w:name="toc 7" w:semiHidden="1" w:uiPriority="39" w:unhideWhenUsed="1"/>
+    <w:lsdException w:name="toc 8" w:semiHidden="1" w:uiPriority="39" w:unhideWhenUsed="1"/>
+    <w:lsdException w:name="toc 9" w:semiHidden="1" w:uiPriority="39" w:unhideWhenUsed="1"/>
+    <w:lsdException w:name="Normal Indent" w:semiHidden="1" w:unhideWhenUsed="1"/>
+    <w:lsdException w:name="footnote text" w:semiHidden="1" w:unhideWhenUsed="1"/>
+    <w:lsdException w:name="annotation text" w:semiHidden="1" w:unhideWhenUsed="1"/>
+    <w:lsdException w:name="header" w:semiHidden="1" w:unhideWhenUsed="1"/>
+    <w:lsdException w:name="footer" w:semiHidden="1" w:unhideWhenUsed="1"/>
+    <w:lsdException w:name="index heading" w:semiHidden="1" w:unhideWhenUsed="1"/>
+    <w:lsdException w:name="caption" w:semiHidden="1" w:uiPriority="35" w:unhideWhenUsed="1" w:qFormat="1"/>
+    <w:lsdException w:name="table of figures" w:semiHidden="1" w:unhideWhenUsed="1"/>
+    <w:lsdException w:name="envelope address" w:semiHidden="1" w:unhideWhenUsed="1"/>
+    <w:lsdException w:name="envelope return" w:semiHidden="1" w:unhideWhenUsed="1"/>
+    <w:lsdException w:name="footnote reference" w:semiHidden="1" w:unhideWhenUsed="1"/>
+    <w:lsdException w:name="annotation reference" w:semiHidden="1" w:unhideWhenUsed="1"/>
+    <w:lsdException w:name="line number" w:semiHidden="1" w:unhideWhenUsed="1"/>
+    <w:lsdException w:name="page number" w:semiHidden="1" w:unhideWhenUsed="1"/>
+    <w:lsdException w:name="endnote reference" w:semiHidden="1" w:unhideWhenUsed="1"/>
+    <w:lsdException w:name="endnote text" w:semiHidden="1" w:unhideWhenUsed="1"/>
+    <w:lsdException w:name="table of authorities" w:semiHidden="1" w:unhideWhenUsed="1"/>
+    <w:lsdException w:name="macro" w:semiHidden="1" w:unhideWhenUsed="1"/>
+    <w:lsdException w:name="toa heading" w:semiHidden="1" w:unhideWhenUsed="1"/>
+    <w:lsdException w:name="List" w:semiHidden="1" w:unhideWhenUsed="1"/>
+    <w:lsdException w:name="List Bullet" w:semiHidden="1" w:unhideWhenUsed="1"/>
+    <w:lsdException w:name="List Number" w:semiHidden="1" w:unhideWhenUsed="1"/>
+    <w:lsdException w:name="List 2" w:semiHidden="1" w:unhideWhenUsed="1"/>
+    <w:lsdException w:name="List 3" w:semiHidden="1" w:unhideWhenUsed="1"/>
+    <w:lsdException w:name="List 4" w:semiHidden="1" w:unhideWhenUsed="1"/>
+    <w:lsdException w:name="List 5" w:semiHidden="1" w:unhideWhenUsed="1"/>
+    <w:lsdException w:name="List Bullet 2" w:semiHidden="1" w:unhideWhenUsed="1"/>
+    <w:lsdException w:name="List Bullet 3" w:semiHidden="1" w:unhideWhenUsed="1"/>
+    <w:lsdException w:name="List Bullet 4" w:semiHidden="1" w:unhideWhenUsed="1"/>
+    <w:lsdException w:name="List Bullet 5" w:semiHidden="1" w:unhideWhenUsed="1"/>
+    <w:lsdException w:name="List Number 2" w:semiHidden="1" w:unhideWhenUsed="1"/>
+    <w:lsdException w:name="List Number 3" w:semiHidden="1" w:unhideWhenUsed="1"/>
+    <w:lsdException w:name="List Number 4" w:semiHidden="1" w:unhideWhenUsed="1"/>
+    <w:lsdException w:name="List Number 5" w:semiHidden="1" w:unhideWhenUsed="1"/>
+    <w:lsdException w:name="Title" w:uiPriority="10" w:qFormat="1"/>
+    <w:lsdException w:name="Closing" w:semiHidden="1" w:unhideWhenUsed="1"/>
+    <w:lsdException w:name="Signature" w:semiHidden="1" w:unhideWhenUsed="1"/>
+    <w:lsdException w:name="Default Paragraph Font" w:semiHidden="1" w:uiPriority="1" w:unhideWhenUsed="1"/>
+    <w:lsdException w:name="Body Text" w:semiHidden="1" w:unhideWhenUsed="1"/>
+    <w:lsdException w:name="Body Text Indent" w:semiHidden="1" w:unhideWhenUsed="1"/>
+    <w:lsdException w:name="List Continue" w:semiHidden="1" w:unhideWhenUsed="1"/>
+    <w:lsdException w:name="List Continue 2" w:semiHidden="1" w:unhideWhenUsed="1"/>
+    <w:lsdException w:name="List Continue 3" w:semiHidden="1" w:unhideWhenUsed="1"/>
+    <w:lsdException w:name="List Continue 4" w:semiHidden="1" w:unhideWhenUsed="1"/>
+    <w:lsdException w:name="List Continue 5" w:semiHidden="1" w:unhideWhenUsed="1"/>
+    <w:lsdException w:name="Message Header" w:semiHidden="1" w:unhideWhenUsed="1"/>
+    <w:lsdException w:name="Subtitle" w:uiPriority="11" w:qFormat="1"/>
+    <w:lsdException w:name="Salutation" w:semiHidden="1" w:unhideWhenUsed="1"/>
+    <w:lsdException w:name="Date" w:semiHidden="1" w:unhideWhenUsed="1"/>
+    <w:lsdException w:name="Body Text First Indent" w:semiHidden="1" w:unhideWhenUsed="1"/>
+    <w:lsdException w:name="Body Text First Indent 2" w:semiHidden="1" w:unhideWhenUsed="1"/>
+    <w:lsdException w:name="Note Heading" w:semiHidden="1" w:unhideWhenUsed="1"/>
+    <w:lsdException w:name="Body Text 2" w:semiHidden="1" w:unhideWhenUsed="1"/>
+    <w:lsdException w:name="Body Text 3" w:semiHidden="1" w:unhideWhenUsed="1"/>
+    <w:lsdException w:name="Body Text Indent 2" w:semiHidden="1" w:unhideWhenUsed="1"/>
+    <w:lsdException w:name="Body Text Indent 3" w:semiHidden="1" w:unhideWhenUsed="1"/>
+    <w:lsdException w:name="Block Text" w:semiHidden="1" w:unhideWhenUsed="1"/>
+    <w:lsdException w:name="Hyperlink" w:semiHidden="1" w:unhideWhenUsed="1"/>
+    <w:lsdException w:name="FollowedHyperlink" w:semiHidden="1" w:unhideWhenUsed="1"/>
+    <w:lsdException w:name="Strong" w:uiPriority="22" w:qFormat="1"/>
+    <w:lsdException w:name="Emphasis" w:uiPriority="20" w:qFormat="1"/>
+    <w:lsdException w:name="Document Map" w:semiHidden="1" w:unhideWhenUsed="1"/>
+    <w:lsdException w:name="Plain Text" w:semiHidden="1" w:unhideWhenUsed="1"/>
+    <w:lsdException w:name="E-mail Signature" w:semiHidden="1" w:unhideWhenUsed="1"/>
+    <w:lsdException w:name="HTML Top of Form" w:semiHidden="1" w:unhideWhenUsed="1"/>
+    <w:lsdException w:name="HTML Bottom of Form" w:semiHidden="1" w:unhideWhenUsed="1"/>
+    <w:lsdException w:name="Normal (Web)" w:semiHidden="1" w:unhideWhenUsed="1"/>
+    <w:lsdException w:name="HTML Acronym" w:semiHidden="1" w:unhideWhenUsed="1"/>
+    <w:lsdException w:name="HTML Address" w:semiHidden="1" w:unhideWhenUsed="1"/>
+    <w:lsdException w:name="HTML Cite" w:semiHidden="1" w:unhideWhenUsed="1"/>
+    <w:lsdException w:name="HTML Code" w:semiHidden="1" w:unhideWhenUsed="1"/>
+    <w:lsdException w:name="HTML Definition" w:semiHidden="1" w:unhideWhenUsed="1"/>
+    <w:lsdException w:name="HTML Keyboard" w:semiHidden="1" w:unhideWhenUsed="1"/>
+    <w:lsdException w:name="HTML Preformatted" w:semiHidden="1" w:unhideWhenUsed="1"/>
+    <w:lsdException w:name="HTML Sample" w:semiHidden="1" w:unhideWhenUsed="1"/>
+    <w:lsdException w:name="HTML Typewriter" w:semiHidden="1" w:unhideWhenUsed="1"/>
+    <w:lsdException w:name="HTML Variable" w:semiHidden="1" w:unhideWhenUsed="1"/>
+    <w:lsdException w:name="Normal Table" w:semiHidden="1" w:unhideWhenUsed="1"/>
+    <w:lsdException w:name="annotation subject" w:semiHidden="1" w:unhideWhenUsed="1"/>
+    <w:lsdException w:name="No List" w:semiHidden="1" w:unhideWhenUsed="1"/>
+    <w:lsdException w:name="Outline List 1" w:semiHidden="1" w:unhideWhenUsed="1"/>
+    <w:lsdException w:name="Outline List 2" w:semiHidden="1" w:unhideWhenUsed="1"/>
+    <w:lsdException w:name="Outline List 3" w:semiHidden="1" w:unhideWhenUsed="1"/>
+    <w:lsdException w:name="Table Simple 1" w:semiHidden="1" w:unhideWhenUsed="1"/>
+    <w:lsdException w:name="Table Simple 2" w:semiHidden="1" w:unhideWhenUsed="1"/>
+    <w:lsdException w:name="Table Simple 3" w:semiHidden="1" w:unhideWhenUsed="1"/>
+    <w:lsdException w:name="Table Classic 1" w:semiHidden="1" w:unhideWhenUsed="1"/>
+    <w:lsdException w:name="Table Classic 2" w:semiHidden="1" w:unhideWhenUsed="1"/>
+    <w:lsdException w:name="Table Classic 3" w:semiHidden="1" w:unhideWhenUsed="1"/>
+    <w:lsdException w:name="Table Classic 4" w:semiHidden="1" w:unhideWhenUsed="1"/>
+    <w:lsdException w:name="Table Colorful 1" w:semiHidden="1" w:unhideWhenUsed="1"/>
+    <w:lsdException w:name="Table Colorful 2" w:semiHidden="1" w:unhideWhenUsed="1"/>
+    <w:lsdException w:name="Table Colorful 3" w:semiHidden="1" w:unhideWhenUsed="1"/>
+    <w:lsdException w:name="Table Columns 1" w:semiHidden="1" w:unhideWhenUsed="1"/>
+    <w:lsdException w:name="Table Columns 2" w:semiHidden="1" w:unhideWhenUsed="1"/>
+    <w:lsdException w:name="Table Columns 3" w:semiHidden="1" w:unhideWhenUsed="1"/>
+    <w:lsdException w:name="Table Columns 4" w:semiHidden="1" w:unhideWhenUsed="1"/>
+    <w:lsdException w:name="Table Columns 5" w:semiHidden="1" w:unhideWhenUsed="1"/>
+    <w:lsdException w:name="Table Grid 1" w:semiHidden="1" w:unhideWhenUsed="1"/>
+    <w:lsdException w:name="Table Grid 2" w:semiHidden="1" w:unhideWhenUsed="1"/>
+    <w:lsdException w:name="Table Grid 3" w:semiHidden="1" w:unhideWhenUsed="1"/>
+    <w:lsdException w:name="Table Grid 4" w:semiHidden="1" w:unhideWhenUsed="1"/>
+    <w:lsdException w:name="Table Grid 5" w:semiHidden="1" w:unhideWhenUsed="1"/>
+    <w:lsdException w:name="Table Grid 6" w:semiHidden="1" w:unhideWhenUsed="1"/>
+    <w:lsdException w:name="Table Grid 7" w:semiHidden="1" w:unhideWhenUsed="1"/>
+    <w:lsdException w:name="Table Grid 8" w:semiHidden="1" w:unhideWhenUsed="1"/>
+    <w:lsdException w:name="Table List 1" w:semiHidden="1" w:unhideWhenUsed="1"/>
+    <w:lsdException w:name="Table List 2" w:semiHidden="1" w:unhideWhenUsed="1"/>
+    <w:lsdException w:name="Table List 3" w:semiHidden="1" w:unhideWhenUsed="1"/>
+    <w:lsdException w:name="Table List 4" w:semiHidden="1" w:unhideWhenUsed="1"/>
+    <w:lsdException w:name="Table List 5" w:semiHidden="1" w:unhideWhenUsed="1"/>
+    <w:lsdException w:name="Table List 6" w:semiHidden="1" w:unhideWhenUsed="1"/>
+    <w:lsdException w:name="Table List 7" w:semiHidden="1" w:unhideWhenUsed="1"/>
+    <w:lsdException w:name="Table List 8" w:semiHidden="1" w:unhideWhenUsed="1"/>
+    <w:lsdException w:name="Table 3D effects 1" w:semiHidden="1" w:unhideWhenUsed="1"/>
+    <w:lsdException w:name="Table 3D effects 2" w:semiHidden="1" w:unhideWhenUsed="1"/>
+    <w:lsdException w:name="Table 3D effects 3" w:semiHidden="1" w:unhideWhenUsed="1"/>
+    <w:lsdException w:name="Table Contemporary" w:semiHidden="1" w:unhideWhenUsed="1"/>
+    <w:lsdException w:name="Table Elegant" w:semiHidden="1" w:unhideWhenUsed="1"/>
+    <w:lsdException w:name="Table Professional" w:semiHidden="1" w:unhideWhenUsed="1"/>
+    <w:lsdException w:name="Table Subtle 1" w:semiHidden="1" w:unhideWhenUsed="1"/>
+    <w:lsdException w:name="Table Subtle 2" w:semiHidden="1" w:unhideWhenUsed="1"/>
+    <w:lsdException w:name="Table Web 1" w:semiHidden="1" w:unhideWhenUsed="1"/>
+    <w:lsdException w:name="Table Web 2" w:semiHidden="1" w:unhideWhenUsed="1"/>
+    <w:lsdException w:name="Table Web 3" w:semiHidden="1" w:unhideWhenUsed="1"/>
+    <w:lsdException w:name="Balloon Text" w:semiHidden="1" w:unhideWhenUsed="1"/>
+    <w:lsdException w:name="Table Grid" w:semiHidden="1" w:uiPriority="59" w:unhideWhenUsed="1"/>
+    <w:lsdException w:name="Table Theme" w:semiHidden="1" w:unhideWhenUsed="1"/>
+    <w:lsdException w:name="Placeholder Text" w:semiHidden="1"/>
+    <w:lsdException w:name="No Spacing" w:uiPriority="1" w:qFormat="1"/>
+    <w:lsdException w:name="Light Shading" w:uiPriority="60"/>
+    <w:lsdException w:name="Light List" w:uiPriority="61"/>
+    <w:lsdException w:name="Light Grid" w:uiPriority="62"/>
+    <w:lsdException w:name="Medium Shading 1" w:uiPriority="63"/>
+    <w:lsdException w:name="Medium Shading 2" w:uiPriority="64"/>
+    <w:lsdException w:name="Medium List 1" w:uiPriority="65"/>
+    <w:lsdException w:name="Medium List 2" w:uiPriority="66"/>
+    <w:lsdException w:name="Medium Grid 1" w:uiPriority="67"/>
+    <w:lsdException w:name="Medium Grid 2" w:uiPriority="68"/>
+    <w:lsdException w:name="Medium Grid 3" w:uiPriority="69"/>
+    <w:lsdException w:name="Dark List" w:uiPriority="70"/>
+    <w:lsdException w:name="Colorful Shading" w:uiPriority="71"/>
+    <w:lsdException w:name="Colorful List" w:uiPriority="72"/>
+    <w:lsdException w:name="Colorful Grid" w:uiPriority="73"/>
+    <w:lsdException w:name="Light Shading Accent 1" w:uiPriority="60"/>
+    <w:lsdException w:name="Light List Accent 1" w:uiPriority="61"/>
+    <w:lsdException w:name="Light Grid Accent 1" w:uiPriority="62"/>
+    <w:lsdException w:name="Medium Shading 1 Accent 1" w:uiPriority="63"/>
+    <w:lsdException w:name="Medium Shading 2 Accent 1" w:uiPriority="64"/>
+    <w:lsdException w:name="Medium List 1 Accent 1" w:uiPriority="65"/>
+    <w:lsdException w:name="Revision" w:semiHidden="1"/>
+    <w:lsdException w:name="List Paragraph" w:uiPriority="34" w:qFormat="1"/>
+    <w:lsdException w:name="Quote" w:uiPriority="29" w:qFormat="1"/>
+    <w:lsdException w:name="Intense Quote" w:uiPriority="30" w:qFormat="1"/>
+    <w:lsdException w:name="Medium List 2 Accent 1" w:uiPriority="66"/>
+    <w:lsdException w:name="Medium Grid 1 Accent 1" w:uiPriority="67"/>
+    <w:lsdException w:name="Medium Grid 2 Accent 1" w:uiPriority="68"/>
+    <w:lsdException w:name="Medium Grid 3 Accent 1" w:uiPriority="69"/>
+    <w:lsdException w:name="Dark List Accent 1" w:uiPriority="70"/>
+    <w:lsdException w:name="Colorful Shading Accent 1" w:uiPriority="71"/>
+    <w:lsdException w:name="Colorful List Accent 1" w:uiPriority="72"/>
+    <w:lsdException w:name="Colorful Grid Accent 1" w:uiPriority="73"/>
+    <w:lsdException w:name="Light Shading Accent 2" w:uiPriority="60"/>
+    <w:lsdException w:name="Light List Accent 2" w:uiPriority="61"/>
+    <w:lsdException w:name="Light Grid Accent 2" w:uiPriority="62"/>
+    <w:lsdException w:name="Medium Shading 1 Accent 2" w:uiPriority="63"/>
+    <w:lsdException w:name="Medium Shading 2 Accent 2" w:uiPriority="64"/>
+    <w:lsdException w:name="Medium List 1 Accent 2" w:uiPriority="65"/>
+    <w:lsdException w:name="Medium List 2 Accent 2" w:uiPriority="66"/>
+    <w:lsdException w:name="Medium Grid 1 Accent 2" w:uiPriority="67"/>
+    <w:lsdException w:name="Medium Grid 2 Accent 2" w:uiPriority="68"/>
+    <w:lsdException w:name="Medium Grid 3 Accent 2" w:uiPriority="69"/>
+    <w:lsdException w:name="Dark List Accent 2" w:uiPriority="70"/>
+    <w:lsdException w:name="Colorful Shading Accent 2" w:uiPriority="71"/>
+    <w:lsdException w:name="Colorful List Accent 2" w:uiPriority="72"/>
+    <w:lsdException w:name="Colorful Grid Accent 2" w:uiPriority="73"/>
+    <w:lsdException w:name="Light Shading Accent 3" w:uiPriority="60"/>
+    <w:lsdException w:name="Light List Accent 3" w:uiPriority="61"/>
+    <w:lsdException w:name="Light Grid Accent 3" w:uiPriority="62"/>
+    <w:lsdException w:name="Medium Shading 1 Accent 3" w:uiPriority="63"/>
+    <w:lsdException w:name="Medium Shading 2 Accent 3" w:uiPriority="64"/>
+    <w:lsdException w:name="Medium List 1 Accent 3" w:uiPriority="65"/>
+    <w:lsdException w:name="Medium List 2 Accent 3" w:uiPriority="66"/>
+    <w:lsdException w:name="Medium Grid 1 Accent 3" w:uiPriority="67"/>
+    <w:lsdException w:name="Medium Grid 2 Accent 3" w:uiPriority="68"/>
+    <w:lsdException w:name="Medium Grid 3 Accent 3" w:uiPriority="69"/>
+    <w:lsdException w:name="Dark List Accent 3" w:uiPriority="70"/>
+    <w:lsdException w:name="Colorful Shading Accent 3" w:uiPriority="71"/>
+    <w:lsdException w:name="Colorful List Accent 3" w:uiPriority="72"/>
+    <w:lsdException w:name="Colorful Grid Accent 3" w:uiPriority="73"/>
+    <w:lsdException w:name="Light Shading Accent 4" w:uiPriority="60"/>
+    <w:lsdException w:name="Light List Accent 4" w:uiPriority="61"/>
+    <w:lsdException w:name="Light Grid Accent 4" w:uiPriority="62"/>
+    <w:lsdException w:name="Medium Shading 1 Accent 4" w:uiPriority="63"/>
+    <w:lsdException w:name="Medium Shading 2 Accent 4" w:uiPriority="64"/>
+    <w:lsdException w:name="Medium List 1 Accent 4" w:uiPriority="65"/>
+    <w:lsdException w:name="Medium List 2 Accent 4" w:uiPriority="66"/>
+    <w:lsdException w:name="Medium Grid 1 Accent 4" w:uiPriority="67"/>
+    <w:lsdException w:name="Medium Grid 2 Accent 4" w:uiPriority="68"/>
+    <w:lsdException w:name="Medium Grid 3 Accent 4" w:uiPriority="69"/>
+    <w:lsdException w:name="Dark List Accent 4" w:uiPriority="70"/>
+    <w:lsdException w:name="Colorful Shading Accent 4" w:uiPriority="71"/>
+    <w:lsdException w:name="Colorful List Accent 4" w:uiPriority="72"/>
+    <w:lsdException w:name="Colorful Grid Accent 4" w:uiPriority="73"/>
+    <w:lsdException w:name="Light Shading Accent 5" w:uiPriority="60"/>
+    <w:lsdException w:name="Light List Accent 5" w:uiPriority="61"/>
+    <w:lsdException w:name="Light Grid Accent 5" w:uiPriority="62"/>
+    <w:lsdException w:name="Medium Shading 1 Accent 5" w:uiPriority="63"/>
+    <w:lsdException w:name="Medium Shading 2 Accent 5" w:uiPriority="64"/>
+    <w:lsdException w:name="Medium List 1 Accent 5" w:uiPriority="65"/>
+    <w:lsdException w:name="Medium List 2 Accent 5" w:uiPriority="66"/>
+    <w:lsdException w:name="Medium Grid 1 Accent 5" w:uiPriority="67"/>
+    <w:lsdException w:name="Medium Grid 2 Accent 5" w:uiPriority="68"/>
+    <w:lsdException w:name="Medium Grid 3 Accent 5" w:uiPriority="69"/>
+    <w:lsdException w:name="Dark List Accent 5" w:uiPriority="70"/>
+    <w:lsdException w:name="Colorful Shading Accent 5" w:uiPriority="71"/>
+    <w:lsdException w:name="Colorful List Accent 5" w:uiPriority="72"/>
+    <w:lsdException w:name="Colorful Grid Accent 5" w:uiPriority="73"/>
+    <w:lsdException w:name="Light Shading Accent 6" w:uiPriority="60"/>
+    <w:lsdException w:name="Light List Accent 6" w:uiPriority="61"/>
+    <w:lsdException w:name="Light Grid Accent 6" w:uiPriority="62"/>
+    <w:lsdException w:name="Medium Shading 1 Accent 6" w:uiPriority="63"/>
+    <w:lsdException w:name="Medium Shading 2 Accent 6" w:uiPriority="64"/>
+    <w:lsdException w:name="Medium List 1 Accent 6" w:uiPriority="65"/>
+    <w:lsdException w:name="Medium List 2 Accent 6" w:uiPriority="66"/>
+    <w:lsdException w:name="Medium Grid 1 Accent 6" w:uiPriority="67"/>
+    <w:lsdException w:name="Medium Grid 2 Accent 6" w:uiPriority="68"/>
+    <w:lsdException w:name="Medium Grid 3 Accent 6" w:uiPriority="69"/>
+    <w:lsdException w:name="Dark List Accent 6" w:uiPriority="70"/>
+    <w:lsdException w:name="Colorful Shading Accent 6" w:uiPriority="71"/>
+    <w:lsdException w:name="Colorful List Accent 6" w:uiPriority="72"/>
+    <w:lsdException w:name="Colorful Grid Accent 6" w:uiPriority="73"/>
+    <w:lsdException w:name="Subtle Emphasis" w:uiPriority="19" w:qFormat="1"/>
+    <w:lsdException w:name="Intense Emphasis" w:uiPriority="21" w:qFormat="1"/>
+    <w:lsdException w:name="Subtle Reference" w:uiPriority="31" w:qFormat="1"/>
+    <w:lsdException w:name="Intense Reference" w:uiPriority="32" w:qFormat="1"/>
+    <w:lsdException w:name="Book Title" w:uiPriority="33" w:qFormat="1"/>
+    <w:lsdException w:name="Bibliography" w:semiHidden="1" w:uiPriority="37" w:unhideWhenUsed="1"/>
+    <w:lsdException w:name="TOC Heading" w:semiHidden="1" w:uiPriority="39" w:unhideWhenUsed="1" w:qFormat="1"/>
+    <w:lsdException w:name="Plain Table 1" w:uiPriority="41"/>
+    <w:lsdException w:name="Plain Table 2" w:uiPriority="42"/>
+    <w:lsdException w:name="Plain Table 3" w:uiPriority="43"/>
+    <w:lsdException w:name="Plain Table 4" w:uiPriority="44"/>
+    <w:lsdException w:name="Plain Table 5" w:uiPriority="45"/>
+    <w:lsdException w:name="Grid Table Light" w:uiPriority="40"/>
+    <w:lsdException w:name="Grid Table 1 Light" w:uiPriority="46"/>
+    <w:lsdException w:name="Grid Table 2" w:uiPriority="47"/>
+    <w:lsdException w:name="Grid Table 3" w:uiPriority="48"/>
+    <w:lsdException w:name="Grid Table 4" w:uiPriority="49"/>
+    <w:lsdException w:name="Grid Table 5 Dark" w:uiPriority="50"/>
+    <w:lsdException w:name="Grid Table 6 Colorful" w:uiPriority="51"/>
+    <w:lsdException w:name="Grid Table 7 Colorful" w:uiPriority="52"/>
+    <w:lsdException w:name="Grid Table 1 Light Accent 1" w:uiPriority="46"/>
+    <w:lsdException w:name="Grid Table 2 Accent 1" w:uiPriority="47"/>
+    <w:lsdException w:name="Grid Table 3 Accent 1" w:uiPriority="48"/>
+    <w:lsdException w:name="Grid Table 4 Accent 1" w:uiPriority="49"/>
+    <w:lsdException w:name="Grid Table 5 Dark Accent 1" w:uiPriority="50"/>
+    <w:lsdException w:name="Grid Table 6 Colorful Accent 1" w:uiPriority="51"/>
+    <w:lsdException w:name="Grid Table 7 Colorful Accent 1" w:uiPriority="52"/>
+    <w:lsdException w:name="Grid Table 1 Light Accent 2" w:uiPriority="46"/>
+    <w:lsdException w:name="Grid Table 2 Accent 2" w:uiPriority="47"/>
+    <w:lsdException w:name="Grid Table 3 Accent 2" w:uiPriority="48"/>
+    <w:lsdException w:name="Grid Table 4 Accent 2" w:uiPriority="49"/>
+    <w:lsdException w:name="Grid Table 5 Dark Accent 2" w:uiPriority="50"/>
+    <w:lsdException w:name="Grid Table 6 Colorful Accent 2" w:uiPriority="51"/>
+    <w:lsdException w:name="Grid Table 7 Colorful Accent 2" w:uiPriority="52"/>
+    <w:lsdException w:name="Grid Table 1 Light Accent 3" w:uiPriority="46"/>
+    <w:lsdException w:name="Grid Table 2 Accent 3" w:uiPriority="47"/>
+    <w:lsdException w:name="Grid Table 3 Accent 3" w:uiPriority="48"/>
+    <w:lsdException w:name="Grid Table 4 Accent 3" w:uiPriority="49"/>
+    <w:lsdException w:name="Grid Table 5 Dark Accent 3" w:uiPriority="50"/>
+    <w:lsdException w:name="Grid Table 6 Colorful Accent 3" w:uiPriority="51"/>
+    <w:lsdException w:name="Grid Table 7 Colorful Accent 3" w:uiPriority="52"/>
+    <w:lsdException w:name="Grid Table 1 Light Accent 4" w:uiPriority="46"/>
+    <w:lsdException w:name="Grid Table 2 Accent 4" w:uiPriority="47"/>
+    <w:lsdException w:name="Grid Table 3 Accent 4" w:uiPriority="48"/>
+    <w:lsdException w:name="Grid Table 4 Accent 4" w:uiPriority="49"/>
+    <w:lsdException w:name="Grid Table 5 Dark Accent 4" w:uiPriority="50"/>
+    <w:lsdException w:name="Grid Table 6 Colorful Accent 4" w:uiPriority="51"/>
+    <w:lsdException w:name="Grid Table 7 Colorful Accent 4" w:uiPriority="52"/>
+    <w:lsdException w:name="Grid Table 1 Light Accent 5" w:uiPriority="46"/>
+    <w:lsdException w:name="Grid Table 2 Accent 5" w:uiPriority="47"/>
+    <w:lsdException w:name="Grid Table 3 Accent 5" w:uiPriority="48"/>
+    <w:lsdException w:name="Grid Table 4 Accent 5" w:uiPriority="49"/>
+    <w:lsdException w:name="Grid Table 5 Dark Accent 5" w:uiPriority="50"/>
+    <w:lsdException w:name="Grid Table 6 Colorful Accent 5" w:uiPriority="51"/>
+    <w:lsdException w:name="Grid Table 7 Colorful Accent 5" w:uiPriority="52"/>
+    <w:lsdException w:name="Grid Table 1 Light Accent 6" w:uiPriority="46"/>
+    <w:lsdException w:name="Grid Table 2 Accent 6" w:uiPriority="47"/>
+    <w:lsdException w:name="Grid Table 3 Accent 6" w:uiPriority="48"/>
+    <w:lsdException w:name="Grid Table 4 Accent 6" w:uiPriority="49"/>
+    <w:lsdException w:name="Grid Table 5 Dark Accent 6" w:uiPriority="50"/>
+    <w:lsdException w:name="Grid Table 6 Colorful Accent 6" w:uiPriority="51"/>
+    <w:lsdException w:name="Grid Table 7 Colorful Accent 6" w:uiPriority="52"/>
+    <w:lsdException w:name="List Table 1 Light" w:uiPriority="46"/>
+    <w:lsdException w:name="List Table 2" w:uiPriority="47"/>
+    <w:lsdException w:name="List Table 3" w:uiPriority="48"/>
+    <w:lsdException w:name="List Table 4" w:uiPriority="49"/>
+    <w:lsdException w:name="List Table 5 Dark" w:uiPriority="50"/>
+    <w:lsdException w:name="List Table 6 Colorful" w:uiPriority="51"/>
+    <w:lsdException w:name="List Table 7 Colorful" w:uiPriority="52"/>
+    <w:lsdException w:name="List Table 1 Light Accent 1" w:uiPriority="46"/>
+    <w:lsdException w:name="List Table 2 Accent 1" w:uiPriority="47"/>
+    <w:lsdException w:name="List Table 3 Accent 1" w:uiPriority="48"/>
+    <w:lsdException w:name="List Table 4 Accent 1" w:uiPriority="49"/>
+    <w:lsdException w:name="List Table 5 Dark Accent 1" w:uiPriority="50"/>
+    <w:lsdException w:name="List Table 6 Colorful Accent 1" w:uiPriority="51"/>
+    <w:lsdException w:name="List Table 7 Colorful Accent 1" w:uiPriority="52"/>
+    <w:lsdException w:name="List Table 1 Light Accent 2" w:uiPriority="46"/>
+    <w:lsdException w:name="List Table 2 Accent 2" w:uiPriority="47"/>
+    <w:lsdException w:name="List Table 3 Accent 2" w:uiPriority="48"/>
+    <w:lsdException w:name="List Table 4 Accent 2" w:uiPriority="49"/>
+    <w:lsdException w:name="List Table 5 Dark Accent 2" w:uiPriority="50"/>
+    <w:lsdException w:name="List Table 6 Colorful Accent 2" w:uiPriority="51"/>
+    <w:lsdException w:name="List Table 7 Colorful Accent 2" w:uiPriority="52"/>
+    <w:lsdException w:name="List Table 1 Light Accent 3" w:uiPriority="46"/>
+    <w:lsdException w:name="List Table 2 Accent 3" w:uiPriority="47"/>
+    <w:lsdException w:name="List Table 3 Accent 3" w:uiPriority="48"/>
+    <w:lsdException w:name="List Table 4 Accent 3" w:uiPriority="49"/>
+    <w:lsdException w:name="List Table 5 Dark Accent 3" w:uiPriority="50"/>
+    <w:lsdException w:name="List Table 6 Colorful Accent 3" w:uiPriority="51"/>
+    <w:lsdException w:name="List Table 7 Colorful Accent 3" w:uiPriority="52"/>
+    <w:lsdException w:name="List Table 1 Light Accent 4" w:uiPriority="46"/>
+    <w:lsdException w:name="List Table 2 Accent 4" w:uiPriority="47"/>
+    <w:lsdException w:name="List Table 3 Accent 4" w:uiPriority="48"/>
+    <w:lsdException w:name="List Table 4 Accent 4" w:uiPriority="49"/>
+    <w:lsdException w:name="List Table 5 Dark Accent 4" w:uiPriority="50"/>
+    <w:lsdException w:name="List Table 6 Colorful Accent 4" w:uiPriority="51"/>
+    <w:lsdException w:name="List Table 7 Colorful Accent 4" w:uiPriority="52"/>
+    <w:lsdException w:name="List Table 1 Light Accent 5" w:uiPriority="46"/>
+    <w:lsdException w:name="List Table 2 Accent 5" w:uiPriority="47"/>
+    <w:lsdException w:name="List Table 3 Accent 5" w:uiPriority="48"/>
+    <w:lsdException w:name="List Table 4 Accent 5" w:uiPriority="49"/>
+    <w:lsdException w:name="List Table 5 Dark Accent 5" w:uiPriority="50"/>
+    <w:lsdException w:name="List Table 6 Colorful Accent 5" w:uiPriority="51"/>
+    <w:lsdException w:name="List Table 7 Colorful Accent 5" w:uiPriority="52"/>
+    <w:lsdException w:name="List Table 1 Light Accent 6" w:uiPriority="46"/>
+    <w:lsdException w:name="List Table 2 Accent 6" w:uiPriority="47"/>
+    <w:lsdException w:name="List Table 3 Accent 6" w:uiPriority="48"/>
+    <w:lsdException w:name="List Table 4 Accent 6" w:uiPriority="49"/>
+    <w:lsdException w:name="List Table 5 Dark Accent 6" w:uiPriority="50"/>
+    <w:lsdException w:name="List Table 6 Colorful Accent 6" w:uiPriority="51"/>
+    <w:lsdException w:name="List Table 7 Colorful Accent 6" w:uiPriority="52"/>
+    <w:lsdException w:name="Mention" w:semiHidden="1" w:unhideWhenUsed="1"/>
+    <w:lsdException w:name="Smart Hyperlink" w:semiHidden="1" w:unhideWhenUsed="1"/>
+    <w:lsdException w:name="Hashtag" w:semiHidden="1" w:unhideWhenUsed="1"/>
+    <w:lsdException w:name="Unresolved Mention" w:semiHidden="1" w:unhideWhenUsed="1"/>
+    <w:lsdException w:name="Smart Link" w:semiHidden="1" w:unhideWhenUsed="1"/>
   </w:latentStyles>
   <w:style w:type="paragraph" w:default="1" w:styleId="Standard">
     <w:name w:val="Normal"/>
